--- a/service/inspection/templates/universal_act.docx
+++ b/service/inspection/templates/universal_act.docx
@@ -2515,7 +2515,7 @@
           <w:i/>
           <w:sz w:val="16"/>
           <w:szCs w:val="16"/>
-          <w:lang w:val="en-US" w:eastAsia="ru-RU"/>
+          <w:lang w:eastAsia="ru-RU"/>
         </w:rPr>
       </w:pPr>
       <w:r>
@@ -2532,9 +2532,27 @@
           <w:rFonts w:ascii="Times New Roman" w:eastAsia="Times New Roman" w:hAnsi="Times New Roman" w:cs="Times New Roman"/>
           <w:sz w:val="20"/>
           <w:szCs w:val="20"/>
-          <w:lang w:val="en-US" w:eastAsia="ru-RU"/>
-        </w:rPr>
-        <w:t>{method}</w:t>
+          <w:lang w:eastAsia="ru-RU"/>
+        </w:rPr>
+        <w:t>{</w:t>
+      </w:r>
+      <w:r>
+        <w:rPr>
+          <w:rFonts w:ascii="Times New Roman" w:eastAsia="Times New Roman" w:hAnsi="Times New Roman" w:cs="Times New Roman"/>
+          <w:sz w:val="20"/>
+          <w:szCs w:val="20"/>
+          <w:lang w:val="en-US" w:eastAsia="ru-RU"/>
+        </w:rPr>
+        <w:t>method</w:t>
+      </w:r>
+      <w:r>
+        <w:rPr>
+          <w:rFonts w:ascii="Times New Roman" w:eastAsia="Times New Roman" w:hAnsi="Times New Roman" w:cs="Times New Roman"/>
+          <w:sz w:val="20"/>
+          <w:szCs w:val="20"/>
+          <w:lang w:eastAsia="ru-RU"/>
+        </w:rPr>
+        <w:t>}</w:t>
       </w:r>
     </w:p>
     <w:p>
@@ -3103,57 +3121,9 @@
                 <w:rFonts w:ascii="Times New Roman" w:eastAsia="Calibri" w:hAnsi="Times New Roman" w:cs="Times New Roman"/>
                 <w:sz w:val="23"/>
                 <w:szCs w:val="23"/>
-              </w:rPr>
-              <w:t>№</w:t>
-            </w:r>
-            <w:r>
-              <w:rPr>
-                <w:rFonts w:ascii="Times New Roman" w:eastAsia="Calibri" w:hAnsi="Times New Roman" w:cs="Times New Roman"/>
-                <w:sz w:val="23"/>
-                <w:szCs w:val="23"/>
                 <w:lang w:val="en-US"/>
               </w:rPr>
-              <w:t>{</w:t>
-            </w:r>
-            <w:proofErr w:type="spellStart"/>
-            <w:r>
-              <w:rPr>
-                <w:rFonts w:ascii="Times New Roman" w:eastAsia="Calibri" w:hAnsi="Times New Roman" w:cs="Times New Roman"/>
-                <w:sz w:val="23"/>
-                <w:szCs w:val="23"/>
-                <w:lang w:val="en-US"/>
-              </w:rPr>
-              <w:t>plomb_number</w:t>
-            </w:r>
-            <w:proofErr w:type="spellEnd"/>
-            <w:r>
-              <w:rPr>
-                <w:rFonts w:ascii="Times New Roman" w:eastAsia="Calibri" w:hAnsi="Times New Roman" w:cs="Times New Roman"/>
-                <w:sz w:val="23"/>
-                <w:szCs w:val="23"/>
-                <w:lang w:val="en-US"/>
-              </w:rPr>
-              <w:t>}, {</w:t>
-            </w:r>
-            <w:proofErr w:type="spellStart"/>
-            <w:r>
-              <w:rPr>
-                <w:rFonts w:ascii="Times New Roman" w:eastAsia="Calibri" w:hAnsi="Times New Roman" w:cs="Times New Roman"/>
-                <w:sz w:val="23"/>
-                <w:szCs w:val="23"/>
-                <w:lang w:val="en-US"/>
-              </w:rPr>
-              <w:t>plomb_place</w:t>
-            </w:r>
-            <w:proofErr w:type="spellEnd"/>
-            <w:r>
-              <w:rPr>
-                <w:rFonts w:ascii="Times New Roman" w:eastAsia="Calibri" w:hAnsi="Times New Roman" w:cs="Times New Roman"/>
-                <w:sz w:val="23"/>
-                <w:szCs w:val="23"/>
-                <w:lang w:val="en-US"/>
-              </w:rPr>
-              <w:t>}</w:t>
+              <w:t>{seals}</w:t>
             </w:r>
           </w:p>
         </w:tc>
@@ -3711,7 +3681,6 @@
         </w:rPr>
         <w:t>{</w:t>
       </w:r>
-      <w:proofErr w:type="spellStart"/>
       <w:r>
         <w:rPr>
           <w:rFonts w:ascii="Times New Roman" w:eastAsia="Times New Roman" w:hAnsi="Times New Roman" w:cs="Times New Roman"/>
@@ -3722,7 +3691,6 @@
         </w:rPr>
         <w:t>act</w:t>
       </w:r>
-      <w:proofErr w:type="spellEnd"/>
       <w:r>
         <w:rPr>
           <w:rFonts w:ascii="Times New Roman" w:eastAsia="Times New Roman" w:hAnsi="Times New Roman" w:cs="Times New Roman"/>
@@ -3733,7 +3701,6 @@
         </w:rPr>
         <w:t>_</w:t>
       </w:r>
-      <w:proofErr w:type="spellStart"/>
       <w:r>
         <w:rPr>
           <w:rFonts w:ascii="Times New Roman" w:eastAsia="Times New Roman" w:hAnsi="Times New Roman" w:cs="Times New Roman"/>
@@ -3744,7 +3711,6 @@
         </w:rPr>
         <w:t>copies</w:t>
       </w:r>
-      <w:proofErr w:type="spellEnd"/>
       <w:r>
         <w:rPr>
           <w:rFonts w:ascii="Times New Roman" w:eastAsia="Times New Roman" w:hAnsi="Times New Roman" w:cs="Times New Roman"/>
@@ -3871,7 +3837,17 @@
           <w:szCs w:val="20"/>
           <w:lang w:eastAsia="ru-RU"/>
         </w:rPr>
-        <w:t>__________</w:t>
+        <w:t>_________</w:t>
+      </w:r>
+      <w:proofErr w:type="gramStart"/>
+      <w:r>
+        <w:rPr>
+          <w:rFonts w:ascii="Times New Roman" w:eastAsia="Times New Roman" w:hAnsi="Times New Roman" w:cs="Times New Roman"/>
+          <w:sz w:val="20"/>
+          <w:szCs w:val="20"/>
+          <w:lang w:eastAsia="ru-RU"/>
+        </w:rPr>
+        <w:t>_</w:t>
       </w:r>
       <w:r>
         <w:rPr>
@@ -3900,6 +3876,7 @@
         </w:rPr>
         <w:t>.</w:t>
       </w:r>
+      <w:proofErr w:type="gramEnd"/>
       <w:r>
         <w:rPr>
           <w:rFonts w:ascii="Times New Roman" w:eastAsia="Times New Roman" w:hAnsi="Times New Roman" w:cs="Times New Roman"/>
@@ -4091,7 +4068,7 @@
           <w:rFonts w:ascii="Times New Roman" w:eastAsia="Times New Roman" w:hAnsi="Times New Roman" w:cs="Times New Roman"/>
           <w:sz w:val="20"/>
           <w:szCs w:val="20"/>
-          <w:lang w:val="en-US" w:eastAsia="ru-RU"/>
+          <w:lang w:eastAsia="ru-RU"/>
         </w:rPr>
         <w:t xml:space="preserve"> </w:t>
       </w:r>
@@ -4101,16 +4078,56 @@
           <w:sz w:val="20"/>
           <w:szCs w:val="20"/>
           <w:u w:val="single"/>
-          <w:lang w:val="en-US" w:eastAsia="ru-RU"/>
-        </w:rPr>
-        <w:t>{inspector2_initials}</w:t>
-      </w:r>
-      <w:r>
-        <w:rPr>
-          <w:rFonts w:ascii="Times New Roman" w:eastAsia="Times New Roman" w:hAnsi="Times New Roman" w:cs="Times New Roman"/>
-          <w:sz w:val="20"/>
-          <w:szCs w:val="20"/>
-          <w:lang w:val="en-US" w:eastAsia="ru-RU"/>
+          <w:lang w:eastAsia="ru-RU"/>
+        </w:rPr>
+        <w:t>{</w:t>
+      </w:r>
+      <w:r>
+        <w:rPr>
+          <w:rFonts w:ascii="Times New Roman" w:eastAsia="Times New Roman" w:hAnsi="Times New Roman" w:cs="Times New Roman"/>
+          <w:sz w:val="20"/>
+          <w:szCs w:val="20"/>
+          <w:u w:val="single"/>
+          <w:lang w:val="en-US" w:eastAsia="ru-RU"/>
+        </w:rPr>
+        <w:t>inspector</w:t>
+      </w:r>
+      <w:r>
+        <w:rPr>
+          <w:rFonts w:ascii="Times New Roman" w:eastAsia="Times New Roman" w:hAnsi="Times New Roman" w:cs="Times New Roman"/>
+          <w:sz w:val="20"/>
+          <w:szCs w:val="20"/>
+          <w:u w:val="single"/>
+          <w:lang w:eastAsia="ru-RU"/>
+        </w:rPr>
+        <w:t>2_</w:t>
+      </w:r>
+      <w:r>
+        <w:rPr>
+          <w:rFonts w:ascii="Times New Roman" w:eastAsia="Times New Roman" w:hAnsi="Times New Roman" w:cs="Times New Roman"/>
+          <w:sz w:val="20"/>
+          <w:szCs w:val="20"/>
+          <w:u w:val="single"/>
+          <w:lang w:val="en-US" w:eastAsia="ru-RU"/>
+        </w:rPr>
+        <w:t>initials</w:t>
+      </w:r>
+      <w:r>
+        <w:rPr>
+          <w:rFonts w:ascii="Times New Roman" w:eastAsia="Times New Roman" w:hAnsi="Times New Roman" w:cs="Times New Roman"/>
+          <w:sz w:val="20"/>
+          <w:szCs w:val="20"/>
+          <w:u w:val="single"/>
+          <w:lang w:eastAsia="ru-RU"/>
+        </w:rPr>
+        <w:t>}</w:t>
+      </w:r>
+      <w:r>
+        <w:rPr>
+          <w:rFonts w:ascii="Times New Roman" w:eastAsia="Times New Roman" w:hAnsi="Times New Roman" w:cs="Times New Roman"/>
+          <w:sz w:val="20"/>
+          <w:szCs w:val="20"/>
+          <w:lang w:eastAsia="ru-RU"/>
         </w:rPr>
         <w:t xml:space="preserve"> </w:t>
       </w:r>

--- a/service/inspection/templates/universal_act.docx
+++ b/service/inspection/templates/universal_act.docx
@@ -226,8 +226,8 @@
       <w:r>
         <w:rPr>
           <w:rFonts w:ascii="Times New Roman" w:eastAsia="Times New Roman" w:hAnsi="Times New Roman" w:cs="Times New Roman"/>
-          <w:sz w:val="20"/>
-          <w:szCs w:val="20"/>
+          <w:sz w:val="40"/>
+          <w:szCs w:val="40"/>
           <w:lang w:eastAsia="ru-RU"/>
         </w:rPr>
         <w:t>{</w:t>
@@ -235,8 +235,8 @@
       <w:r>
         <w:rPr>
           <w:rFonts w:ascii="Times New Roman" w:eastAsia="Times New Roman" w:hAnsi="Times New Roman" w:cs="Times New Roman"/>
-          <w:sz w:val="20"/>
-          <w:szCs w:val="20"/>
+          <w:sz w:val="40"/>
+          <w:szCs w:val="40"/>
           <w:lang w:val="en-US" w:eastAsia="ru-RU"/>
         </w:rPr>
         <w:t>is</w:t>
@@ -244,8 +244,8 @@
       <w:r>
         <w:rPr>
           <w:rFonts w:ascii="Times New Roman" w:eastAsia="Times New Roman" w:hAnsi="Times New Roman" w:cs="Times New Roman"/>
-          <w:sz w:val="20"/>
-          <w:szCs w:val="20"/>
+          <w:sz w:val="40"/>
+          <w:szCs w:val="40"/>
           <w:lang w:eastAsia="ru-RU"/>
         </w:rPr>
         <w:t>_</w:t>
@@ -253,8 +253,8 @@
       <w:r>
         <w:rPr>
           <w:rFonts w:ascii="Times New Roman" w:eastAsia="Times New Roman" w:hAnsi="Times New Roman" w:cs="Times New Roman"/>
-          <w:sz w:val="20"/>
-          <w:szCs w:val="20"/>
+          <w:sz w:val="40"/>
+          <w:szCs w:val="40"/>
           <w:lang w:val="en-US" w:eastAsia="ru-RU"/>
         </w:rPr>
         <w:t>limitation</w:t>
@@ -262,8 +262,8 @@
       <w:r>
         <w:rPr>
           <w:rFonts w:ascii="Times New Roman" w:eastAsia="Times New Roman" w:hAnsi="Times New Roman" w:cs="Times New Roman"/>
-          <w:sz w:val="20"/>
-          <w:szCs w:val="20"/>
+          <w:sz w:val="40"/>
+          <w:szCs w:val="40"/>
           <w:lang w:eastAsia="ru-RU"/>
         </w:rPr>
         <w:t>}</w:t>
@@ -310,8 +310,8 @@
       <w:r>
         <w:rPr>
           <w:rFonts w:ascii="Times New Roman" w:eastAsia="Times New Roman" w:hAnsi="Times New Roman" w:cs="Times New Roman"/>
-          <w:sz w:val="18"/>
-          <w:szCs w:val="18"/>
+          <w:sz w:val="40"/>
+          <w:szCs w:val="40"/>
           <w:lang w:eastAsia="ru-RU"/>
         </w:rPr>
         <w:t>{</w:t>
@@ -319,8 +319,8 @@
       <w:r>
         <w:rPr>
           <w:rFonts w:ascii="Times New Roman" w:eastAsia="Times New Roman" w:hAnsi="Times New Roman" w:cs="Times New Roman"/>
-          <w:sz w:val="18"/>
-          <w:szCs w:val="18"/>
+          <w:sz w:val="40"/>
+          <w:szCs w:val="40"/>
           <w:lang w:val="en-US" w:eastAsia="ru-RU"/>
         </w:rPr>
         <w:t>is</w:t>
@@ -328,8 +328,8 @@
       <w:r>
         <w:rPr>
           <w:rFonts w:ascii="Times New Roman" w:eastAsia="Times New Roman" w:hAnsi="Times New Roman" w:cs="Times New Roman"/>
-          <w:sz w:val="18"/>
-          <w:szCs w:val="18"/>
+          <w:sz w:val="40"/>
+          <w:szCs w:val="40"/>
           <w:lang w:eastAsia="ru-RU"/>
         </w:rPr>
         <w:t>_</w:t>
@@ -337,8 +337,8 @@
       <w:r>
         <w:rPr>
           <w:rFonts w:ascii="Times New Roman" w:eastAsia="Times New Roman" w:hAnsi="Times New Roman" w:cs="Times New Roman"/>
-          <w:sz w:val="18"/>
-          <w:szCs w:val="18"/>
+          <w:sz w:val="40"/>
+          <w:szCs w:val="40"/>
           <w:lang w:val="en-US" w:eastAsia="ru-RU"/>
         </w:rPr>
         <w:t>resumption</w:t>
@@ -346,8 +346,8 @@
       <w:r>
         <w:rPr>
           <w:rFonts w:ascii="Times New Roman" w:eastAsia="Times New Roman" w:hAnsi="Times New Roman" w:cs="Times New Roman"/>
-          <w:sz w:val="18"/>
-          <w:szCs w:val="18"/>
+          <w:sz w:val="40"/>
+          <w:szCs w:val="40"/>
           <w:lang w:eastAsia="ru-RU"/>
         </w:rPr>
         <w:t>}</w:t>
@@ -465,9 +465,17 @@
                 <w:u w:val="single"/>
                 <w:lang w:val="en-US"/>
               </w:rPr>
-              <w:t>{</w:t>
+              <w:t>{act_day}</w:t>
             </w:r>
-            <w:proofErr w:type="spellStart"/>
+            <w:r>
+              <w:rPr>
+                <w:rFonts w:ascii="Times New Roman" w:eastAsia="Calibri" w:hAnsi="Times New Roman" w:cs="Times New Roman"/>
+                <w:sz w:val="20"/>
+                <w:szCs w:val="20"/>
+                <w:lang w:val="en-US"/>
+              </w:rPr>
+              <w:t xml:space="preserve">» </w:t>
+            </w:r>
             <w:r>
               <w:rPr>
                 <w:rFonts w:ascii="Times New Roman" w:eastAsia="Calibri" w:hAnsi="Times New Roman" w:cs="Times New Roman"/>
@@ -476,9 +484,17 @@
                 <w:u w:val="single"/>
                 <w:lang w:val="en-US"/>
               </w:rPr>
-              <w:t>act_</w:t>
+              <w:t>{act_month}</w:t>
             </w:r>
-            <w:proofErr w:type="gramStart"/>
+            <w:r>
+              <w:rPr>
+                <w:rFonts w:ascii="Times New Roman" w:eastAsia="Calibri" w:hAnsi="Times New Roman" w:cs="Times New Roman"/>
+                <w:sz w:val="20"/>
+                <w:szCs w:val="20"/>
+                <w:lang w:val="en-US"/>
+              </w:rPr>
+              <w:t xml:space="preserve"> </w:t>
+            </w:r>
             <w:r>
               <w:rPr>
                 <w:rFonts w:ascii="Times New Roman" w:eastAsia="Calibri" w:hAnsi="Times New Roman" w:cs="Times New Roman"/>
@@ -487,110 +503,7 @@
                 <w:u w:val="single"/>
                 <w:lang w:val="en-US"/>
               </w:rPr>
-              <w:t>day</w:t>
-            </w:r>
-            <w:proofErr w:type="spellEnd"/>
-            <w:r>
-              <w:rPr>
-                <w:rFonts w:ascii="Times New Roman" w:eastAsia="Calibri" w:hAnsi="Times New Roman" w:cs="Times New Roman"/>
-                <w:sz w:val="20"/>
-                <w:szCs w:val="20"/>
-                <w:u w:val="single"/>
-                <w:lang w:val="en-US"/>
-              </w:rPr>
-              <w:t>}</w:t>
-            </w:r>
-            <w:r>
-              <w:rPr>
-                <w:rFonts w:ascii="Times New Roman" w:eastAsia="Calibri" w:hAnsi="Times New Roman" w:cs="Times New Roman"/>
-                <w:sz w:val="20"/>
-                <w:szCs w:val="20"/>
-                <w:lang w:val="en-US"/>
-              </w:rPr>
-              <w:t>»</w:t>
-            </w:r>
-            <w:proofErr w:type="gramEnd"/>
-            <w:r>
-              <w:rPr>
-                <w:rFonts w:ascii="Times New Roman" w:eastAsia="Calibri" w:hAnsi="Times New Roman" w:cs="Times New Roman"/>
-                <w:sz w:val="20"/>
-                <w:szCs w:val="20"/>
-                <w:lang w:val="en-US"/>
-              </w:rPr>
-              <w:t xml:space="preserve"> </w:t>
-            </w:r>
-            <w:r>
-              <w:rPr>
-                <w:rFonts w:ascii="Times New Roman" w:eastAsia="Calibri" w:hAnsi="Times New Roman" w:cs="Times New Roman"/>
-                <w:sz w:val="20"/>
-                <w:szCs w:val="20"/>
-                <w:u w:val="single"/>
-                <w:lang w:val="en-US"/>
-              </w:rPr>
-              <w:t>{</w:t>
-            </w:r>
-            <w:proofErr w:type="spellStart"/>
-            <w:r>
-              <w:rPr>
-                <w:rFonts w:ascii="Times New Roman" w:eastAsia="Calibri" w:hAnsi="Times New Roman" w:cs="Times New Roman"/>
-                <w:sz w:val="20"/>
-                <w:szCs w:val="20"/>
-                <w:u w:val="single"/>
-                <w:lang w:val="en-US"/>
-              </w:rPr>
-              <w:t>act_month</w:t>
-            </w:r>
-            <w:proofErr w:type="spellEnd"/>
-            <w:r>
-              <w:rPr>
-                <w:rFonts w:ascii="Times New Roman" w:eastAsia="Calibri" w:hAnsi="Times New Roman" w:cs="Times New Roman"/>
-                <w:sz w:val="20"/>
-                <w:szCs w:val="20"/>
-                <w:u w:val="single"/>
-                <w:lang w:val="en-US"/>
-              </w:rPr>
-              <w:t>}</w:t>
-            </w:r>
-            <w:r>
-              <w:rPr>
-                <w:rFonts w:ascii="Times New Roman" w:eastAsia="Calibri" w:hAnsi="Times New Roman" w:cs="Times New Roman"/>
-                <w:sz w:val="20"/>
-                <w:szCs w:val="20"/>
-                <w:lang w:val="en-US"/>
-              </w:rPr>
-              <w:t xml:space="preserve"> </w:t>
-            </w:r>
-            <w:r>
-              <w:rPr>
-                <w:rFonts w:ascii="Times New Roman" w:eastAsia="Calibri" w:hAnsi="Times New Roman" w:cs="Times New Roman"/>
-                <w:sz w:val="20"/>
-                <w:szCs w:val="20"/>
-                <w:u w:val="single"/>
-                <w:lang w:val="en-US"/>
-              </w:rPr>
-              <w:t>{</w:t>
-            </w:r>
-            <w:proofErr w:type="spellStart"/>
-            <w:r>
-              <w:rPr>
-                <w:rFonts w:ascii="Times New Roman" w:eastAsia="Calibri" w:hAnsi="Times New Roman" w:cs="Times New Roman"/>
-                <w:sz w:val="20"/>
-                <w:szCs w:val="20"/>
-                <w:u w:val="single"/>
-                <w:lang w:val="en-US"/>
-              </w:rPr>
-              <w:t>act_year</w:t>
-            </w:r>
-            <w:proofErr w:type="spellEnd"/>
-            <w:r>
-              <w:rPr>
-                <w:rFonts w:ascii="Times New Roman" w:eastAsia="Calibri" w:hAnsi="Times New Roman" w:cs="Times New Roman"/>
-                <w:sz w:val="20"/>
-                <w:szCs w:val="20"/>
-                <w:u w:val="single"/>
-                <w:lang w:val="en-US"/>
-              </w:rPr>
-              <w:t>}</w:t>
+              <w:t>{act_year}</w:t>
             </w:r>
             <w:r>
               <w:rPr>
@@ -649,9 +562,34 @@
                 <w:u w:val="single"/>
                 <w:lang w:val="en-US"/>
               </w:rPr>
-              <w:t>{</w:t>
+              <w:t>{act_hour}</w:t>
             </w:r>
-            <w:proofErr w:type="spellStart"/>
+            <w:r>
+              <w:rPr>
+                <w:rFonts w:ascii="Times New Roman" w:eastAsia="Calibri" w:hAnsi="Times New Roman" w:cs="Times New Roman"/>
+                <w:sz w:val="20"/>
+                <w:szCs w:val="20"/>
+                <w:lang w:val="en-US"/>
+              </w:rPr>
+              <w:t xml:space="preserve"> </w:t>
+            </w:r>
+            <w:r>
+              <w:rPr>
+                <w:rFonts w:ascii="Times New Roman" w:eastAsia="Calibri" w:hAnsi="Times New Roman" w:cs="Times New Roman"/>
+                <w:sz w:val="20"/>
+                <w:szCs w:val="20"/>
+              </w:rPr>
+              <w:t>час</w:t>
+            </w:r>
+            <w:r>
+              <w:rPr>
+                <w:rFonts w:ascii="Times New Roman" w:eastAsia="Calibri" w:hAnsi="Times New Roman" w:cs="Times New Roman"/>
+                <w:sz w:val="20"/>
+                <w:szCs w:val="20"/>
+                <w:lang w:val="en-US"/>
+              </w:rPr>
+              <w:t xml:space="preserve">. </w:t>
+            </w:r>
             <w:r>
               <w:rPr>
                 <w:rFonts w:ascii="Times New Roman" w:eastAsia="Calibri" w:hAnsi="Times New Roman" w:cs="Times New Roman"/>
@@ -660,76 +598,7 @@
                 <w:u w:val="single"/>
                 <w:lang w:val="en-US"/>
               </w:rPr>
-              <w:t>act_hour</w:t>
-            </w:r>
-            <w:proofErr w:type="spellEnd"/>
-            <w:r>
-              <w:rPr>
-                <w:rFonts w:ascii="Times New Roman" w:eastAsia="Calibri" w:hAnsi="Times New Roman" w:cs="Times New Roman"/>
-                <w:sz w:val="20"/>
-                <w:szCs w:val="20"/>
-                <w:u w:val="single"/>
-                <w:lang w:val="en-US"/>
-              </w:rPr>
-              <w:t>}</w:t>
-            </w:r>
-            <w:r>
-              <w:rPr>
-                <w:rFonts w:ascii="Times New Roman" w:eastAsia="Calibri" w:hAnsi="Times New Roman" w:cs="Times New Roman"/>
-                <w:sz w:val="20"/>
-                <w:szCs w:val="20"/>
-                <w:lang w:val="en-US"/>
-              </w:rPr>
-              <w:t xml:space="preserve"> </w:t>
-            </w:r>
-            <w:r>
-              <w:rPr>
-                <w:rFonts w:ascii="Times New Roman" w:eastAsia="Calibri" w:hAnsi="Times New Roman" w:cs="Times New Roman"/>
-                <w:sz w:val="20"/>
-                <w:szCs w:val="20"/>
-              </w:rPr>
-              <w:t>час</w:t>
-            </w:r>
-            <w:r>
-              <w:rPr>
-                <w:rFonts w:ascii="Times New Roman" w:eastAsia="Calibri" w:hAnsi="Times New Roman" w:cs="Times New Roman"/>
-                <w:sz w:val="20"/>
-                <w:szCs w:val="20"/>
-                <w:lang w:val="en-US"/>
-              </w:rPr>
-              <w:t xml:space="preserve">. </w:t>
-            </w:r>
-            <w:r>
-              <w:rPr>
-                <w:rFonts w:ascii="Times New Roman" w:eastAsia="Calibri" w:hAnsi="Times New Roman" w:cs="Times New Roman"/>
-                <w:sz w:val="20"/>
-                <w:szCs w:val="20"/>
-                <w:u w:val="single"/>
-                <w:lang w:val="en-US"/>
-              </w:rPr>
-              <w:t>{</w:t>
-            </w:r>
-            <w:proofErr w:type="spellStart"/>
-            <w:r>
-              <w:rPr>
-                <w:rFonts w:ascii="Times New Roman" w:eastAsia="Calibri" w:hAnsi="Times New Roman" w:cs="Times New Roman"/>
-                <w:sz w:val="20"/>
-                <w:szCs w:val="20"/>
-                <w:u w:val="single"/>
-                <w:lang w:val="en-US"/>
-              </w:rPr>
-              <w:t>act_minute</w:t>
-            </w:r>
-            <w:proofErr w:type="spellEnd"/>
-            <w:r>
-              <w:rPr>
-                <w:rFonts w:ascii="Times New Roman" w:eastAsia="Calibri" w:hAnsi="Times New Roman" w:cs="Times New Roman"/>
-                <w:sz w:val="20"/>
-                <w:szCs w:val="20"/>
-                <w:u w:val="single"/>
-                <w:lang w:val="en-US"/>
-              </w:rPr>
-              <w:t>}</w:t>
+              <w:t>{act_minute}</w:t>
             </w:r>
             <w:r>
               <w:rPr>
@@ -797,37 +666,16 @@
                 <w:u w:val="single"/>
                 <w:lang w:val="en-US"/>
               </w:rPr>
-              <w:t>{act_</w:t>
+              <w:t>{act_place}</w:t>
             </w:r>
-            <w:proofErr w:type="gramStart"/>
             <w:r>
               <w:rPr>
                 <w:rFonts w:ascii="Times New Roman" w:eastAsia="Calibri" w:hAnsi="Times New Roman" w:cs="Times New Roman"/>
                 <w:sz w:val="20"/>
                 <w:szCs w:val="20"/>
                 <w:u w:val="single"/>
-                <w:lang w:val="en-US"/>
-              </w:rPr>
-              <w:t>place}</w:t>
-            </w:r>
-            <w:r>
-              <w:rPr>
-                <w:rFonts w:ascii="Times New Roman" w:eastAsia="Calibri" w:hAnsi="Times New Roman" w:cs="Times New Roman"/>
-                <w:sz w:val="20"/>
-                <w:szCs w:val="20"/>
-                <w:u w:val="single"/>
-              </w:rPr>
-              <w:t xml:space="preserve">   </w:t>
-            </w:r>
-            <w:proofErr w:type="gramEnd"/>
-            <w:r>
-              <w:rPr>
-                <w:rFonts w:ascii="Times New Roman" w:eastAsia="Calibri" w:hAnsi="Times New Roman" w:cs="Times New Roman"/>
-                <w:sz w:val="20"/>
-                <w:szCs w:val="20"/>
-                <w:u w:val="single"/>
-              </w:rPr>
-              <w:t xml:space="preserve">                                       </w:t>
+              </w:rPr>
+              <w:t xml:space="preserve">                                          </w:t>
             </w:r>
           </w:p>
         </w:tc>
@@ -1125,7 +973,6 @@
         </w:rPr>
         <w:t>_</w:t>
       </w:r>
-      <w:proofErr w:type="spellStart"/>
       <w:r>
         <w:rPr>
           <w:rFonts w:ascii="Times New Roman" w:eastAsia="Times New Roman" w:hAnsi="Times New Roman" w:cs="Times New Roman"/>
@@ -1137,7 +984,6 @@
         </w:rPr>
         <w:t>fio</w:t>
       </w:r>
-      <w:proofErr w:type="spellEnd"/>
       <w:r>
         <w:rPr>
           <w:rFonts w:ascii="Times New Roman" w:eastAsia="Times New Roman" w:hAnsi="Times New Roman" w:cs="Times New Roman"/>
@@ -1311,8 +1157,8 @@
       <w:r>
         <w:rPr>
           <w:rFonts w:ascii="Times New Roman" w:eastAsia="Times New Roman" w:hAnsi="Times New Roman" w:cs="Times New Roman"/>
-          <w:sz w:val="20"/>
-          <w:szCs w:val="20"/>
+          <w:sz w:val="40"/>
+          <w:szCs w:val="40"/>
           <w:lang w:eastAsia="ru-RU"/>
         </w:rPr>
         <w:t>{</w:t>
@@ -1320,8 +1166,8 @@
       <w:r>
         <w:rPr>
           <w:rFonts w:ascii="Times New Roman" w:eastAsia="Times New Roman" w:hAnsi="Times New Roman" w:cs="Times New Roman"/>
-          <w:sz w:val="20"/>
-          <w:szCs w:val="20"/>
+          <w:sz w:val="40"/>
+          <w:szCs w:val="40"/>
           <w:lang w:val="en-US" w:eastAsia="ru-RU"/>
         </w:rPr>
         <w:t>have</w:t>
@@ -1329,8 +1175,8 @@
       <w:r>
         <w:rPr>
           <w:rFonts w:ascii="Times New Roman" w:eastAsia="Times New Roman" w:hAnsi="Times New Roman" w:cs="Times New Roman"/>
-          <w:sz w:val="20"/>
-          <w:szCs w:val="20"/>
+          <w:sz w:val="40"/>
+          <w:szCs w:val="40"/>
           <w:lang w:eastAsia="ru-RU"/>
         </w:rPr>
         <w:t>_</w:t>
@@ -1338,8 +1184,8 @@
       <w:r>
         <w:rPr>
           <w:rFonts w:ascii="Times New Roman" w:eastAsia="Times New Roman" w:hAnsi="Times New Roman" w:cs="Times New Roman"/>
-          <w:sz w:val="20"/>
-          <w:szCs w:val="20"/>
+          <w:sz w:val="40"/>
+          <w:szCs w:val="40"/>
           <w:lang w:val="en-US" w:eastAsia="ru-RU"/>
         </w:rPr>
         <w:t>automaton</w:t>
@@ -1347,11 +1193,20 @@
       <w:r>
         <w:rPr>
           <w:rFonts w:ascii="Times New Roman" w:eastAsia="Times New Roman" w:hAnsi="Times New Roman" w:cs="Times New Roman"/>
-          <w:sz w:val="20"/>
-          <w:szCs w:val="20"/>
-          <w:lang w:eastAsia="ru-RU"/>
-        </w:rPr>
-        <w:t xml:space="preserve">} </w:t>
+          <w:sz w:val="40"/>
+          <w:szCs w:val="40"/>
+          <w:lang w:eastAsia="ru-RU"/>
+        </w:rPr>
+        <w:t>}</w:t>
+      </w:r>
+      <w:r>
+        <w:rPr>
+          <w:rFonts w:ascii="Times New Roman" w:eastAsia="Times New Roman" w:hAnsi="Times New Roman" w:cs="Times New Roman"/>
+          <w:sz w:val="20"/>
+          <w:szCs w:val="20"/>
+          <w:lang w:eastAsia="ru-RU"/>
+        </w:rPr>
+        <w:t xml:space="preserve"> </w:t>
       </w:r>
       <w:r>
         <w:rPr>
@@ -1365,8 +1220,8 @@
       <w:r>
         <w:rPr>
           <w:rFonts w:ascii="Times New Roman" w:eastAsia="Times New Roman" w:hAnsi="Times New Roman" w:cs="Times New Roman"/>
-          <w:sz w:val="20"/>
-          <w:szCs w:val="20"/>
+          <w:sz w:val="40"/>
+          <w:szCs w:val="40"/>
           <w:lang w:eastAsia="ru-RU"/>
         </w:rPr>
         <w:t>{</w:t>
@@ -1374,8 +1229,8 @@
       <w:r>
         <w:rPr>
           <w:rFonts w:ascii="Times New Roman" w:eastAsia="Times New Roman" w:hAnsi="Times New Roman" w:cs="Times New Roman"/>
-          <w:sz w:val="20"/>
-          <w:szCs w:val="20"/>
+          <w:sz w:val="40"/>
+          <w:szCs w:val="40"/>
           <w:lang w:val="en-US" w:eastAsia="ru-RU"/>
         </w:rPr>
         <w:t>no</w:t>
@@ -1383,8 +1238,8 @@
       <w:r>
         <w:rPr>
           <w:rFonts w:ascii="Times New Roman" w:eastAsia="Times New Roman" w:hAnsi="Times New Roman" w:cs="Times New Roman"/>
-          <w:sz w:val="20"/>
-          <w:szCs w:val="20"/>
+          <w:sz w:val="40"/>
+          <w:szCs w:val="40"/>
           <w:lang w:eastAsia="ru-RU"/>
         </w:rPr>
         <w:t>_</w:t>
@@ -1392,8 +1247,8 @@
       <w:r>
         <w:rPr>
           <w:rFonts w:ascii="Times New Roman" w:eastAsia="Times New Roman" w:hAnsi="Times New Roman" w:cs="Times New Roman"/>
-          <w:sz w:val="20"/>
-          <w:szCs w:val="20"/>
+          <w:sz w:val="40"/>
+          <w:szCs w:val="40"/>
           <w:lang w:val="en-US" w:eastAsia="ru-RU"/>
         </w:rPr>
         <w:t>automaton</w:t>
@@ -1401,8 +1256,8 @@
       <w:r>
         <w:rPr>
           <w:rFonts w:ascii="Times New Roman" w:eastAsia="Times New Roman" w:hAnsi="Times New Roman" w:cs="Times New Roman"/>
-          <w:sz w:val="20"/>
-          <w:szCs w:val="20"/>
+          <w:sz w:val="40"/>
+          <w:szCs w:val="40"/>
           <w:lang w:eastAsia="ru-RU"/>
         </w:rPr>
         <w:t>}</w:t>
@@ -1545,8 +1400,8 @@
       <w:r>
         <w:rPr>
           <w:rFonts w:ascii="Times New Roman" w:eastAsia="Times New Roman" w:hAnsi="Times New Roman" w:cs="Times New Roman"/>
-          <w:sz w:val="20"/>
-          <w:szCs w:val="20"/>
+          <w:sz w:val="40"/>
+          <w:szCs w:val="40"/>
           <w:lang w:eastAsia="ru-RU"/>
         </w:rPr>
         <w:t>{</w:t>
@@ -1554,8 +1409,8 @@
       <w:r>
         <w:rPr>
           <w:rFonts w:ascii="Times New Roman" w:eastAsia="Times New Roman" w:hAnsi="Times New Roman" w:cs="Times New Roman"/>
-          <w:sz w:val="20"/>
-          <w:szCs w:val="20"/>
+          <w:sz w:val="40"/>
+          <w:szCs w:val="40"/>
           <w:lang w:val="en-US" w:eastAsia="ru-RU"/>
         </w:rPr>
         <w:t>is</w:t>
@@ -1563,8 +1418,8 @@
       <w:r>
         <w:rPr>
           <w:rFonts w:ascii="Times New Roman" w:eastAsia="Times New Roman" w:hAnsi="Times New Roman" w:cs="Times New Roman"/>
-          <w:sz w:val="20"/>
-          <w:szCs w:val="20"/>
+          <w:sz w:val="40"/>
+          <w:szCs w:val="40"/>
           <w:lang w:eastAsia="ru-RU"/>
         </w:rPr>
         <w:t>_</w:t>
@@ -1572,8 +1427,8 @@
       <w:r>
         <w:rPr>
           <w:rFonts w:ascii="Times New Roman" w:eastAsia="Times New Roman" w:hAnsi="Times New Roman" w:cs="Times New Roman"/>
-          <w:sz w:val="20"/>
-          <w:szCs w:val="20"/>
+          <w:sz w:val="40"/>
+          <w:szCs w:val="40"/>
           <w:lang w:val="en-US" w:eastAsia="ru-RU"/>
         </w:rPr>
         <w:t>incomplete</w:t>
@@ -1581,8 +1436,8 @@
       <w:r>
         <w:rPr>
           <w:rFonts w:ascii="Times New Roman" w:eastAsia="Times New Roman" w:hAnsi="Times New Roman" w:cs="Times New Roman"/>
-          <w:sz w:val="20"/>
-          <w:szCs w:val="20"/>
+          <w:sz w:val="40"/>
+          <w:szCs w:val="40"/>
           <w:lang w:eastAsia="ru-RU"/>
         </w:rPr>
         <w:t>_</w:t>
@@ -1590,8 +1445,8 @@
       <w:r>
         <w:rPr>
           <w:rFonts w:ascii="Times New Roman" w:eastAsia="Times New Roman" w:hAnsi="Times New Roman" w:cs="Times New Roman"/>
-          <w:sz w:val="20"/>
-          <w:szCs w:val="20"/>
+          <w:sz w:val="40"/>
+          <w:szCs w:val="40"/>
           <w:lang w:val="en-US" w:eastAsia="ru-RU"/>
         </w:rPr>
         <w:t>payment</w:t>
@@ -1599,8 +1454,8 @@
       <w:r>
         <w:rPr>
           <w:rFonts w:ascii="Times New Roman" w:eastAsia="Times New Roman" w:hAnsi="Times New Roman" w:cs="Times New Roman"/>
-          <w:sz w:val="20"/>
-          <w:szCs w:val="20"/>
+          <w:sz w:val="40"/>
+          <w:szCs w:val="40"/>
           <w:lang w:eastAsia="ru-RU"/>
         </w:rPr>
         <w:t>}</w:t>
@@ -1630,13 +1485,12 @@
       <w:r>
         <w:rPr>
           <w:rFonts w:ascii="Times New Roman" w:eastAsia="Arial Unicode MS" w:hAnsi="Times New Roman" w:cs="Times New Roman"/>
-          <w:sz w:val="20"/>
-          <w:szCs w:val="20"/>
-          <w:lang w:val="en-US" w:eastAsia="ru-RU"/>
-        </w:rPr>
-        <w:t>{</w:t>
-      </w:r>
-      <w:proofErr w:type="spellStart"/>
+          <w:sz w:val="40"/>
+          <w:szCs w:val="40"/>
+          <w:lang w:val="en-US" w:eastAsia="ru-RU"/>
+        </w:rPr>
+        <w:t>{is_other_reason}</w:t>
+      </w:r>
       <w:r>
         <w:rPr>
           <w:rFonts w:ascii="Times New Roman" w:eastAsia="Arial Unicode MS" w:hAnsi="Times New Roman" w:cs="Times New Roman"/>
@@ -1644,58 +1498,17 @@
           <w:szCs w:val="20"/>
           <w:lang w:val="en-US" w:eastAsia="ru-RU"/>
         </w:rPr>
-        <w:t>is_other_reason</w:t>
-      </w:r>
-      <w:proofErr w:type="spellEnd"/>
+        <w:t xml:space="preserve"> - </w:t>
+      </w:r>
       <w:r>
         <w:rPr>
           <w:rFonts w:ascii="Times New Roman" w:eastAsia="Arial Unicode MS" w:hAnsi="Times New Roman" w:cs="Times New Roman"/>
           <w:sz w:val="20"/>
           <w:szCs w:val="20"/>
-          <w:lang w:val="en-US" w:eastAsia="ru-RU"/>
-        </w:rPr>
-        <w:t>}</w:t>
-      </w:r>
-      <w:r>
-        <w:rPr>
-          <w:rFonts w:ascii="Times New Roman" w:eastAsia="Arial Unicode MS" w:hAnsi="Times New Roman" w:cs="Times New Roman"/>
-          <w:sz w:val="20"/>
-          <w:szCs w:val="20"/>
-          <w:lang w:val="en-US" w:eastAsia="ru-RU"/>
-        </w:rPr>
-        <w:t xml:space="preserve"> - </w:t>
-      </w:r>
-      <w:r>
-        <w:rPr>
-          <w:rFonts w:ascii="Times New Roman" w:eastAsia="Arial Unicode MS" w:hAnsi="Times New Roman" w:cs="Times New Roman"/>
-          <w:sz w:val="20"/>
-          <w:szCs w:val="20"/>
-          <w:u w:val="single"/>
-          <w:lang w:val="en-US" w:eastAsia="ru-RU"/>
-        </w:rPr>
-        <w:t>{</w:t>
-      </w:r>
-      <w:proofErr w:type="spellStart"/>
-      <w:r>
-        <w:rPr>
-          <w:rFonts w:ascii="Times New Roman" w:eastAsia="Arial Unicode MS" w:hAnsi="Times New Roman" w:cs="Times New Roman"/>
-          <w:sz w:val="20"/>
-          <w:szCs w:val="20"/>
-          <w:u w:val="single"/>
-          <w:lang w:val="en-US" w:eastAsia="ru-RU"/>
-        </w:rPr>
-        <w:t>other_reason</w:t>
-      </w:r>
-      <w:proofErr w:type="spellEnd"/>
-      <w:r>
-        <w:rPr>
-          <w:rFonts w:ascii="Times New Roman" w:eastAsia="Arial Unicode MS" w:hAnsi="Times New Roman" w:cs="Times New Roman"/>
-          <w:sz w:val="20"/>
-          <w:szCs w:val="20"/>
-          <w:u w:val="single"/>
-          <w:lang w:val="en-US" w:eastAsia="ru-RU"/>
-        </w:rPr>
-        <w:t>}</w:t>
+          <w:u w:val="single"/>
+          <w:lang w:val="en-US" w:eastAsia="ru-RU"/>
+        </w:rPr>
+        <w:t>{other_reason}</w:t>
       </w:r>
     </w:p>
     <w:p>
@@ -1800,8 +1613,8 @@
       <w:r>
         <w:rPr>
           <w:rFonts w:ascii="Times New Roman" w:eastAsia="Times New Roman" w:hAnsi="Times New Roman" w:cs="Times New Roman"/>
-          <w:sz w:val="20"/>
-          <w:szCs w:val="20"/>
+          <w:sz w:val="40"/>
+          <w:szCs w:val="40"/>
           <w:lang w:eastAsia="ru-RU"/>
         </w:rPr>
         <w:t>{</w:t>
@@ -1809,8 +1622,8 @@
       <w:r>
         <w:rPr>
           <w:rFonts w:ascii="Times New Roman" w:eastAsia="Times New Roman" w:hAnsi="Times New Roman" w:cs="Times New Roman"/>
-          <w:sz w:val="20"/>
-          <w:szCs w:val="20"/>
+          <w:sz w:val="40"/>
+          <w:szCs w:val="40"/>
           <w:lang w:val="en-US" w:eastAsia="ru-RU"/>
         </w:rPr>
         <w:t>is</w:t>
@@ -1818,8 +1631,8 @@
       <w:r>
         <w:rPr>
           <w:rFonts w:ascii="Times New Roman" w:eastAsia="Times New Roman" w:hAnsi="Times New Roman" w:cs="Times New Roman"/>
-          <w:sz w:val="20"/>
-          <w:szCs w:val="20"/>
+          <w:sz w:val="40"/>
+          <w:szCs w:val="40"/>
           <w:lang w:eastAsia="ru-RU"/>
         </w:rPr>
         <w:t>_</w:t>
@@ -1827,8 +1640,8 @@
       <w:r>
         <w:rPr>
           <w:rFonts w:ascii="Times New Roman" w:eastAsia="Times New Roman" w:hAnsi="Times New Roman" w:cs="Times New Roman"/>
-          <w:sz w:val="20"/>
-          <w:szCs w:val="20"/>
+          <w:sz w:val="40"/>
+          <w:szCs w:val="40"/>
           <w:lang w:val="en-US" w:eastAsia="ru-RU"/>
         </w:rPr>
         <w:t>energy</w:t>
@@ -1836,8 +1649,8 @@
       <w:r>
         <w:rPr>
           <w:rFonts w:ascii="Times New Roman" w:eastAsia="Times New Roman" w:hAnsi="Times New Roman" w:cs="Times New Roman"/>
-          <w:sz w:val="20"/>
-          <w:szCs w:val="20"/>
+          <w:sz w:val="40"/>
+          <w:szCs w:val="40"/>
           <w:lang w:eastAsia="ru-RU"/>
         </w:rPr>
         <w:t>_</w:t>
@@ -1845,8 +1658,8 @@
       <w:r>
         <w:rPr>
           <w:rFonts w:ascii="Times New Roman" w:eastAsia="Times New Roman" w:hAnsi="Times New Roman" w:cs="Times New Roman"/>
-          <w:sz w:val="20"/>
-          <w:szCs w:val="20"/>
+          <w:sz w:val="40"/>
+          <w:szCs w:val="40"/>
           <w:lang w:val="en-US" w:eastAsia="ru-RU"/>
         </w:rPr>
         <w:t>limited</w:t>
@@ -1854,8 +1667,8 @@
       <w:r>
         <w:rPr>
           <w:rFonts w:ascii="Times New Roman" w:eastAsia="Times New Roman" w:hAnsi="Times New Roman" w:cs="Times New Roman"/>
-          <w:sz w:val="20"/>
-          <w:szCs w:val="20"/>
+          <w:sz w:val="40"/>
+          <w:szCs w:val="40"/>
           <w:lang w:eastAsia="ru-RU"/>
         </w:rPr>
         <w:t>}</w:t>
@@ -1867,13 +1680,49 @@
           <w:szCs w:val="20"/>
           <w:lang w:eastAsia="ru-RU"/>
         </w:rPr>
-        <w:t xml:space="preserve"> - ограничена/ </w:t>
-      </w:r>
-      <w:r>
-        <w:rPr>
-          <w:rFonts w:ascii="Times New Roman" w:eastAsia="Times New Roman" w:hAnsi="Times New Roman" w:cs="Times New Roman"/>
-          <w:sz w:val="20"/>
-          <w:szCs w:val="20"/>
+        <w:t xml:space="preserve"> </w:t>
+      </w:r>
+      <w:r>
+        <w:rPr>
+          <w:rFonts w:ascii="Times New Roman" w:eastAsia="Times New Roman" w:hAnsi="Times New Roman" w:cs="Times New Roman"/>
+          <w:sz w:val="20"/>
+          <w:szCs w:val="20"/>
+          <w:lang w:eastAsia="ru-RU"/>
+        </w:rPr>
+        <w:t>–</w:t>
+      </w:r>
+      <w:r>
+        <w:rPr>
+          <w:rFonts w:ascii="Times New Roman" w:eastAsia="Times New Roman" w:hAnsi="Times New Roman" w:cs="Times New Roman"/>
+          <w:sz w:val="20"/>
+          <w:szCs w:val="20"/>
+          <w:lang w:eastAsia="ru-RU"/>
+        </w:rPr>
+        <w:t xml:space="preserve"> ограничена</w:t>
+      </w:r>
+      <w:r>
+        <w:rPr>
+          <w:rFonts w:ascii="Times New Roman" w:eastAsia="Times New Roman" w:hAnsi="Times New Roman" w:cs="Times New Roman"/>
+          <w:sz w:val="20"/>
+          <w:szCs w:val="20"/>
+          <w:lang w:eastAsia="ru-RU"/>
+        </w:rPr>
+        <w:t xml:space="preserve"> </w:t>
+      </w:r>
+      <w:r>
+        <w:rPr>
+          <w:rFonts w:ascii="Times New Roman" w:eastAsia="Times New Roman" w:hAnsi="Times New Roman" w:cs="Times New Roman"/>
+          <w:sz w:val="20"/>
+          <w:szCs w:val="20"/>
+          <w:lang w:eastAsia="ru-RU"/>
+        </w:rPr>
+        <w:t xml:space="preserve">/ </w:t>
+      </w:r>
+      <w:r>
+        <w:rPr>
+          <w:rFonts w:ascii="Times New Roman" w:eastAsia="Times New Roman" w:hAnsi="Times New Roman" w:cs="Times New Roman"/>
+          <w:sz w:val="40"/>
+          <w:szCs w:val="40"/>
           <w:lang w:eastAsia="ru-RU"/>
         </w:rPr>
         <w:t>{</w:t>
@@ -1881,8 +1730,8 @@
       <w:r>
         <w:rPr>
           <w:rFonts w:ascii="Times New Roman" w:eastAsia="Times New Roman" w:hAnsi="Times New Roman" w:cs="Times New Roman"/>
-          <w:sz w:val="20"/>
-          <w:szCs w:val="20"/>
+          <w:sz w:val="40"/>
+          <w:szCs w:val="40"/>
           <w:lang w:val="en-US" w:eastAsia="ru-RU"/>
         </w:rPr>
         <w:t>is</w:t>
@@ -1890,8 +1739,8 @@
       <w:r>
         <w:rPr>
           <w:rFonts w:ascii="Times New Roman" w:eastAsia="Times New Roman" w:hAnsi="Times New Roman" w:cs="Times New Roman"/>
-          <w:sz w:val="20"/>
-          <w:szCs w:val="20"/>
+          <w:sz w:val="40"/>
+          <w:szCs w:val="40"/>
           <w:lang w:eastAsia="ru-RU"/>
         </w:rPr>
         <w:t>_</w:t>
@@ -1899,8 +1748,8 @@
       <w:r>
         <w:rPr>
           <w:rFonts w:ascii="Times New Roman" w:eastAsia="Times New Roman" w:hAnsi="Times New Roman" w:cs="Times New Roman"/>
-          <w:sz w:val="20"/>
-          <w:szCs w:val="20"/>
+          <w:sz w:val="40"/>
+          <w:szCs w:val="40"/>
           <w:lang w:val="en-US" w:eastAsia="ru-RU"/>
         </w:rPr>
         <w:t>energy</w:t>
@@ -1908,8 +1757,8 @@
       <w:r>
         <w:rPr>
           <w:rFonts w:ascii="Times New Roman" w:eastAsia="Times New Roman" w:hAnsi="Times New Roman" w:cs="Times New Roman"/>
-          <w:sz w:val="20"/>
-          <w:szCs w:val="20"/>
+          <w:sz w:val="40"/>
+          <w:szCs w:val="40"/>
           <w:lang w:eastAsia="ru-RU"/>
         </w:rPr>
         <w:t>_</w:t>
@@ -1917,8 +1766,8 @@
       <w:r>
         <w:rPr>
           <w:rFonts w:ascii="Times New Roman" w:eastAsia="Times New Roman" w:hAnsi="Times New Roman" w:cs="Times New Roman"/>
-          <w:sz w:val="20"/>
-          <w:szCs w:val="20"/>
+          <w:sz w:val="40"/>
+          <w:szCs w:val="40"/>
           <w:lang w:val="en-US" w:eastAsia="ru-RU"/>
         </w:rPr>
         <w:t>stopped</w:t>
@@ -1926,8 +1775,8 @@
       <w:r>
         <w:rPr>
           <w:rFonts w:ascii="Times New Roman" w:eastAsia="Times New Roman" w:hAnsi="Times New Roman" w:cs="Times New Roman"/>
-          <w:sz w:val="20"/>
-          <w:szCs w:val="20"/>
+          <w:sz w:val="40"/>
+          <w:szCs w:val="40"/>
           <w:lang w:eastAsia="ru-RU"/>
         </w:rPr>
         <w:t>}</w:t>
@@ -1939,13 +1788,49 @@
           <w:szCs w:val="20"/>
           <w:lang w:eastAsia="ru-RU"/>
         </w:rPr>
-        <w:t xml:space="preserve"> - приостановлена/ </w:t>
-      </w:r>
-      <w:r>
-        <w:rPr>
-          <w:rFonts w:ascii="Times New Roman" w:eastAsia="Times New Roman" w:hAnsi="Times New Roman" w:cs="Times New Roman"/>
-          <w:sz w:val="20"/>
-          <w:szCs w:val="20"/>
+        <w:t xml:space="preserve"> </w:t>
+      </w:r>
+      <w:r>
+        <w:rPr>
+          <w:rFonts w:ascii="Times New Roman" w:eastAsia="Times New Roman" w:hAnsi="Times New Roman" w:cs="Times New Roman"/>
+          <w:sz w:val="20"/>
+          <w:szCs w:val="20"/>
+          <w:lang w:eastAsia="ru-RU"/>
+        </w:rPr>
+        <w:t>–</w:t>
+      </w:r>
+      <w:r>
+        <w:rPr>
+          <w:rFonts w:ascii="Times New Roman" w:eastAsia="Times New Roman" w:hAnsi="Times New Roman" w:cs="Times New Roman"/>
+          <w:sz w:val="20"/>
+          <w:szCs w:val="20"/>
+          <w:lang w:eastAsia="ru-RU"/>
+        </w:rPr>
+        <w:t xml:space="preserve"> приостановлена</w:t>
+      </w:r>
+      <w:r>
+        <w:rPr>
+          <w:rFonts w:ascii="Times New Roman" w:eastAsia="Times New Roman" w:hAnsi="Times New Roman" w:cs="Times New Roman"/>
+          <w:sz w:val="20"/>
+          <w:szCs w:val="20"/>
+          <w:lang w:eastAsia="ru-RU"/>
+        </w:rPr>
+        <w:t xml:space="preserve"> </w:t>
+      </w:r>
+      <w:r>
+        <w:rPr>
+          <w:rFonts w:ascii="Times New Roman" w:eastAsia="Times New Roman" w:hAnsi="Times New Roman" w:cs="Times New Roman"/>
+          <w:sz w:val="20"/>
+          <w:szCs w:val="20"/>
+          <w:lang w:eastAsia="ru-RU"/>
+        </w:rPr>
+        <w:t xml:space="preserve">/ </w:t>
+      </w:r>
+      <w:r>
+        <w:rPr>
+          <w:rFonts w:ascii="Times New Roman" w:eastAsia="Times New Roman" w:hAnsi="Times New Roman" w:cs="Times New Roman"/>
+          <w:sz w:val="40"/>
+          <w:szCs w:val="40"/>
           <w:lang w:eastAsia="ru-RU"/>
         </w:rPr>
         <w:t>{</w:t>
@@ -1953,8 +1838,8 @@
       <w:r>
         <w:rPr>
           <w:rFonts w:ascii="Times New Roman" w:eastAsia="Times New Roman" w:hAnsi="Times New Roman" w:cs="Times New Roman"/>
-          <w:sz w:val="20"/>
-          <w:szCs w:val="20"/>
+          <w:sz w:val="40"/>
+          <w:szCs w:val="40"/>
           <w:lang w:val="en-US" w:eastAsia="ru-RU"/>
         </w:rPr>
         <w:t>is</w:t>
@@ -1962,8 +1847,8 @@
       <w:r>
         <w:rPr>
           <w:rFonts w:ascii="Times New Roman" w:eastAsia="Times New Roman" w:hAnsi="Times New Roman" w:cs="Times New Roman"/>
-          <w:sz w:val="20"/>
-          <w:szCs w:val="20"/>
+          <w:sz w:val="40"/>
+          <w:szCs w:val="40"/>
           <w:lang w:eastAsia="ru-RU"/>
         </w:rPr>
         <w:t>_</w:t>
@@ -1971,8 +1856,8 @@
       <w:r>
         <w:rPr>
           <w:rFonts w:ascii="Times New Roman" w:eastAsia="Times New Roman" w:hAnsi="Times New Roman" w:cs="Times New Roman"/>
-          <w:sz w:val="20"/>
-          <w:szCs w:val="20"/>
+          <w:sz w:val="40"/>
+          <w:szCs w:val="40"/>
           <w:lang w:val="en-US" w:eastAsia="ru-RU"/>
         </w:rPr>
         <w:t>energy</w:t>
@@ -1980,8 +1865,8 @@
       <w:r>
         <w:rPr>
           <w:rFonts w:ascii="Times New Roman" w:eastAsia="Times New Roman" w:hAnsi="Times New Roman" w:cs="Times New Roman"/>
-          <w:sz w:val="20"/>
-          <w:szCs w:val="20"/>
+          <w:sz w:val="40"/>
+          <w:szCs w:val="40"/>
           <w:lang w:eastAsia="ru-RU"/>
         </w:rPr>
         <w:t>_</w:t>
@@ -1989,8 +1874,8 @@
       <w:r>
         <w:rPr>
           <w:rFonts w:ascii="Times New Roman" w:eastAsia="Times New Roman" w:hAnsi="Times New Roman" w:cs="Times New Roman"/>
-          <w:sz w:val="20"/>
-          <w:szCs w:val="20"/>
+          <w:sz w:val="40"/>
+          <w:szCs w:val="40"/>
           <w:lang w:val="en-US" w:eastAsia="ru-RU"/>
         </w:rPr>
         <w:t>resumed</w:t>
@@ -1998,8 +1883,8 @@
       <w:r>
         <w:rPr>
           <w:rFonts w:ascii="Times New Roman" w:eastAsia="Times New Roman" w:hAnsi="Times New Roman" w:cs="Times New Roman"/>
-          <w:sz w:val="20"/>
-          <w:szCs w:val="20"/>
+          <w:sz w:val="40"/>
+          <w:szCs w:val="40"/>
           <w:lang w:eastAsia="ru-RU"/>
         </w:rPr>
         <w:t>}</w:t>
@@ -2085,29 +1970,7 @@
           <w:u w:val="single"/>
           <w:lang w:val="en-US" w:eastAsia="ru-RU"/>
         </w:rPr>
-        <w:t>{</w:t>
-      </w:r>
-      <w:proofErr w:type="spellStart"/>
-      <w:r>
-        <w:rPr>
-          <w:rFonts w:ascii="Times New Roman" w:eastAsia="Times New Roman" w:hAnsi="Times New Roman" w:cs="Times New Roman"/>
-          <w:sz w:val="20"/>
-          <w:szCs w:val="20"/>
-          <w:u w:val="single"/>
-          <w:lang w:val="en-US" w:eastAsia="ru-RU"/>
-        </w:rPr>
-        <w:t>energy_minute</w:t>
-      </w:r>
-      <w:proofErr w:type="spellEnd"/>
-      <w:r>
-        <w:rPr>
-          <w:rFonts w:ascii="Times New Roman" w:eastAsia="Times New Roman" w:hAnsi="Times New Roman" w:cs="Times New Roman"/>
-          <w:sz w:val="20"/>
-          <w:szCs w:val="20"/>
-          <w:u w:val="single"/>
-          <w:lang w:val="en-US" w:eastAsia="ru-RU"/>
-        </w:rPr>
-        <w:t>}</w:t>
+        <w:t>{energy_minute}</w:t>
       </w:r>
       <w:r>
         <w:rPr>
@@ -2153,51 +2016,27 @@
           <w:u w:val="single"/>
           <w:lang w:val="en-US" w:eastAsia="ru-RU"/>
         </w:rPr>
-        <w:t>{</w:t>
-      </w:r>
-      <w:proofErr w:type="spellStart"/>
-      <w:r>
-        <w:rPr>
-          <w:rFonts w:ascii="Times New Roman" w:eastAsia="Times New Roman" w:hAnsi="Times New Roman" w:cs="Times New Roman"/>
-          <w:sz w:val="20"/>
-          <w:szCs w:val="20"/>
-          <w:u w:val="single"/>
-          <w:lang w:val="en-US" w:eastAsia="ru-RU"/>
-        </w:rPr>
-        <w:t>energy_</w:t>
-      </w:r>
-      <w:proofErr w:type="gramStart"/>
-      <w:r>
-        <w:rPr>
-          <w:rFonts w:ascii="Times New Roman" w:eastAsia="Times New Roman" w:hAnsi="Times New Roman" w:cs="Times New Roman"/>
-          <w:sz w:val="20"/>
-          <w:szCs w:val="20"/>
-          <w:u w:val="single"/>
-          <w:lang w:val="en-US" w:eastAsia="ru-RU"/>
-        </w:rPr>
-        <w:t>day</w:t>
-      </w:r>
-      <w:proofErr w:type="spellEnd"/>
-      <w:r>
-        <w:rPr>
-          <w:rFonts w:ascii="Times New Roman" w:eastAsia="Times New Roman" w:hAnsi="Times New Roman" w:cs="Times New Roman"/>
-          <w:sz w:val="20"/>
-          <w:szCs w:val="20"/>
-          <w:u w:val="single"/>
-          <w:lang w:val="en-US" w:eastAsia="ru-RU"/>
-        </w:rPr>
-        <w:t>}</w:t>
-      </w:r>
-      <w:r>
-        <w:rPr>
-          <w:rFonts w:ascii="Times New Roman" w:eastAsia="Times New Roman" w:hAnsi="Times New Roman" w:cs="Times New Roman"/>
-          <w:sz w:val="20"/>
-          <w:szCs w:val="20"/>
-          <w:lang w:val="en-US" w:eastAsia="ru-RU"/>
-        </w:rPr>
-        <w:t>»</w:t>
-      </w:r>
-      <w:proofErr w:type="gramEnd"/>
+        <w:t>{energy_day}</w:t>
+      </w:r>
+      <w:r>
+        <w:rPr>
+          <w:rFonts w:ascii="Times New Roman" w:eastAsia="Times New Roman" w:hAnsi="Times New Roman" w:cs="Times New Roman"/>
+          <w:sz w:val="20"/>
+          <w:szCs w:val="20"/>
+          <w:lang w:val="en-US" w:eastAsia="ru-RU"/>
+        </w:rPr>
+        <w:t xml:space="preserve">» </w:t>
+      </w:r>
+      <w:r>
+        <w:rPr>
+          <w:rFonts w:ascii="Times New Roman" w:eastAsia="Times New Roman" w:hAnsi="Times New Roman" w:cs="Times New Roman"/>
+          <w:sz w:val="20"/>
+          <w:szCs w:val="20"/>
+          <w:u w:val="single"/>
+          <w:lang w:val="en-US" w:eastAsia="ru-RU"/>
+        </w:rPr>
+        <w:t>{energy_month}</w:t>
+      </w:r>
       <w:r>
         <w:rPr>
           <w:rFonts w:ascii="Times New Roman" w:eastAsia="Times New Roman" w:hAnsi="Times New Roman" w:cs="Times New Roman"/>
@@ -2215,70 +2054,7 @@
           <w:u w:val="single"/>
           <w:lang w:val="en-US" w:eastAsia="ru-RU"/>
         </w:rPr>
-        <w:t>{</w:t>
-      </w:r>
-      <w:proofErr w:type="spellStart"/>
-      <w:r>
-        <w:rPr>
-          <w:rFonts w:ascii="Times New Roman" w:eastAsia="Times New Roman" w:hAnsi="Times New Roman" w:cs="Times New Roman"/>
-          <w:sz w:val="20"/>
-          <w:szCs w:val="20"/>
-          <w:u w:val="single"/>
-          <w:lang w:val="en-US" w:eastAsia="ru-RU"/>
-        </w:rPr>
-        <w:t>energy_month</w:t>
-      </w:r>
-      <w:proofErr w:type="spellEnd"/>
-      <w:r>
-        <w:rPr>
-          <w:rFonts w:ascii="Times New Roman" w:eastAsia="Times New Roman" w:hAnsi="Times New Roman" w:cs="Times New Roman"/>
-          <w:sz w:val="20"/>
-          <w:szCs w:val="20"/>
-          <w:u w:val="single"/>
-          <w:lang w:val="en-US" w:eastAsia="ru-RU"/>
-        </w:rPr>
-        <w:t>}</w:t>
-      </w:r>
-      <w:r>
-        <w:rPr>
-          <w:rFonts w:ascii="Times New Roman" w:eastAsia="Times New Roman" w:hAnsi="Times New Roman" w:cs="Times New Roman"/>
-          <w:sz w:val="20"/>
-          <w:szCs w:val="20"/>
-          <w:lang w:val="en-US" w:eastAsia="ru-RU"/>
-        </w:rPr>
-        <w:t xml:space="preserve"> </w:t>
-      </w:r>
-      <w:r>
-        <w:rPr>
-          <w:rFonts w:ascii="Times New Roman" w:eastAsia="Times New Roman" w:hAnsi="Times New Roman" w:cs="Times New Roman"/>
-          <w:sz w:val="20"/>
-          <w:szCs w:val="20"/>
-          <w:u w:val="single"/>
-          <w:lang w:val="en-US" w:eastAsia="ru-RU"/>
-        </w:rPr>
-        <w:t>{</w:t>
-      </w:r>
-      <w:proofErr w:type="spellStart"/>
-      <w:r>
-        <w:rPr>
-          <w:rFonts w:ascii="Times New Roman" w:eastAsia="Times New Roman" w:hAnsi="Times New Roman" w:cs="Times New Roman"/>
-          <w:sz w:val="20"/>
-          <w:szCs w:val="20"/>
-          <w:u w:val="single"/>
-          <w:lang w:val="en-US" w:eastAsia="ru-RU"/>
-        </w:rPr>
-        <w:t>energy_year</w:t>
-      </w:r>
-      <w:proofErr w:type="spellEnd"/>
-      <w:r>
-        <w:rPr>
-          <w:rFonts w:ascii="Times New Roman" w:eastAsia="Times New Roman" w:hAnsi="Times New Roman" w:cs="Times New Roman"/>
-          <w:sz w:val="20"/>
-          <w:szCs w:val="20"/>
-          <w:u w:val="single"/>
-          <w:lang w:val="en-US" w:eastAsia="ru-RU"/>
-        </w:rPr>
-        <w:t>}</w:t>
+        <w:t>{energy_year}</w:t>
       </w:r>
       <w:r>
         <w:rPr>
@@ -2335,8 +2111,8 @@
       <w:r>
         <w:rPr>
           <w:rFonts w:ascii="Times New Roman" w:eastAsia="Times New Roman" w:hAnsi="Times New Roman" w:cs="Times New Roman"/>
-          <w:sz w:val="20"/>
-          <w:szCs w:val="20"/>
+          <w:sz w:val="40"/>
+          <w:szCs w:val="40"/>
           <w:lang w:eastAsia="ru-RU"/>
         </w:rPr>
         <w:t>{</w:t>
@@ -2344,8 +2120,8 @@
       <w:r>
         <w:rPr>
           <w:rFonts w:ascii="Times New Roman" w:eastAsia="Times New Roman" w:hAnsi="Times New Roman" w:cs="Times New Roman"/>
-          <w:sz w:val="20"/>
-          <w:szCs w:val="20"/>
+          <w:sz w:val="40"/>
+          <w:szCs w:val="40"/>
           <w:lang w:val="en-US" w:eastAsia="ru-RU"/>
         </w:rPr>
         <w:t>is</w:t>
@@ -2353,8 +2129,8 @@
       <w:r>
         <w:rPr>
           <w:rFonts w:ascii="Times New Roman" w:eastAsia="Times New Roman" w:hAnsi="Times New Roman" w:cs="Times New Roman"/>
-          <w:sz w:val="20"/>
-          <w:szCs w:val="20"/>
+          <w:sz w:val="40"/>
+          <w:szCs w:val="40"/>
           <w:lang w:eastAsia="ru-RU"/>
         </w:rPr>
         <w:t>_</w:t>
@@ -2362,8 +2138,8 @@
       <w:r>
         <w:rPr>
           <w:rFonts w:ascii="Times New Roman" w:eastAsia="Times New Roman" w:hAnsi="Times New Roman" w:cs="Times New Roman"/>
-          <w:sz w:val="20"/>
-          <w:szCs w:val="20"/>
+          <w:sz w:val="40"/>
+          <w:szCs w:val="40"/>
           <w:lang w:val="en-US" w:eastAsia="ru-RU"/>
         </w:rPr>
         <w:t>by</w:t>
@@ -2371,8 +2147,8 @@
       <w:r>
         <w:rPr>
           <w:rFonts w:ascii="Times New Roman" w:eastAsia="Times New Roman" w:hAnsi="Times New Roman" w:cs="Times New Roman"/>
-          <w:sz w:val="20"/>
-          <w:szCs w:val="20"/>
+          <w:sz w:val="40"/>
+          <w:szCs w:val="40"/>
           <w:lang w:eastAsia="ru-RU"/>
         </w:rPr>
         <w:t>_</w:t>
@@ -2380,8 +2156,8 @@
       <w:r>
         <w:rPr>
           <w:rFonts w:ascii="Times New Roman" w:eastAsia="Times New Roman" w:hAnsi="Times New Roman" w:cs="Times New Roman"/>
-          <w:sz w:val="20"/>
-          <w:szCs w:val="20"/>
+          <w:sz w:val="40"/>
+          <w:szCs w:val="40"/>
           <w:lang w:val="en-US" w:eastAsia="ru-RU"/>
         </w:rPr>
         <w:t>consumer</w:t>
@@ -2389,20 +2165,11 @@
       <w:r>
         <w:rPr>
           <w:rFonts w:ascii="Times New Roman" w:eastAsia="Times New Roman" w:hAnsi="Times New Roman" w:cs="Times New Roman"/>
-          <w:sz w:val="20"/>
-          <w:szCs w:val="20"/>
-          <w:lang w:eastAsia="ru-RU"/>
-        </w:rPr>
-        <w:t xml:space="preserve">} </w:t>
-      </w:r>
-      <w:r>
-        <w:rPr>
-          <w:rFonts w:ascii="Times New Roman" w:eastAsia="Times New Roman" w:hAnsi="Times New Roman" w:cs="Times New Roman"/>
-          <w:sz w:val="20"/>
-          <w:szCs w:val="20"/>
-          <w:lang w:eastAsia="ru-RU"/>
-        </w:rPr>
-        <w:t>- Потребителем самостоятельно/</w:t>
+          <w:sz w:val="40"/>
+          <w:szCs w:val="40"/>
+          <w:lang w:eastAsia="ru-RU"/>
+        </w:rPr>
+        <w:t>}</w:t>
       </w:r>
       <w:r>
         <w:rPr>
@@ -2420,13 +2187,49 @@
           <w:szCs w:val="20"/>
           <w:lang w:eastAsia="ru-RU"/>
         </w:rPr>
+        <w:t>- Потребителем самостоятельно</w:t>
+      </w:r>
+      <w:r>
+        <w:rPr>
+          <w:rFonts w:ascii="Times New Roman" w:eastAsia="Times New Roman" w:hAnsi="Times New Roman" w:cs="Times New Roman"/>
+          <w:sz w:val="20"/>
+          <w:szCs w:val="20"/>
+          <w:lang w:eastAsia="ru-RU"/>
+        </w:rPr>
+        <w:t xml:space="preserve"> </w:t>
+      </w:r>
+      <w:r>
+        <w:rPr>
+          <w:rFonts w:ascii="Times New Roman" w:eastAsia="Times New Roman" w:hAnsi="Times New Roman" w:cs="Times New Roman"/>
+          <w:sz w:val="20"/>
+          <w:szCs w:val="20"/>
+          <w:lang w:eastAsia="ru-RU"/>
+        </w:rPr>
+        <w:t>/</w:t>
+      </w:r>
+      <w:r>
+        <w:rPr>
+          <w:rFonts w:ascii="Times New Roman" w:eastAsia="Times New Roman" w:hAnsi="Times New Roman" w:cs="Times New Roman"/>
+          <w:sz w:val="20"/>
+          <w:szCs w:val="20"/>
+          <w:lang w:eastAsia="ru-RU"/>
+        </w:rPr>
+        <w:t xml:space="preserve"> </w:t>
+      </w:r>
+      <w:r>
+        <w:rPr>
+          <w:rFonts w:ascii="Times New Roman" w:eastAsia="Times New Roman" w:hAnsi="Times New Roman" w:cs="Times New Roman"/>
+          <w:sz w:val="40"/>
+          <w:szCs w:val="40"/>
+          <w:lang w:eastAsia="ru-RU"/>
+        </w:rPr>
         <w:t>{</w:t>
       </w:r>
       <w:r>
         <w:rPr>
           <w:rFonts w:ascii="Times New Roman" w:eastAsia="Times New Roman" w:hAnsi="Times New Roman" w:cs="Times New Roman"/>
-          <w:sz w:val="20"/>
-          <w:szCs w:val="20"/>
+          <w:sz w:val="40"/>
+          <w:szCs w:val="40"/>
           <w:lang w:val="en-US" w:eastAsia="ru-RU"/>
         </w:rPr>
         <w:t>is</w:t>
@@ -2434,8 +2237,8 @@
       <w:r>
         <w:rPr>
           <w:rFonts w:ascii="Times New Roman" w:eastAsia="Times New Roman" w:hAnsi="Times New Roman" w:cs="Times New Roman"/>
-          <w:sz w:val="20"/>
-          <w:szCs w:val="20"/>
+          <w:sz w:val="40"/>
+          <w:szCs w:val="40"/>
           <w:lang w:eastAsia="ru-RU"/>
         </w:rPr>
         <w:t>_</w:t>
@@ -2443,8 +2246,8 @@
       <w:r>
         <w:rPr>
           <w:rFonts w:ascii="Times New Roman" w:eastAsia="Times New Roman" w:hAnsi="Times New Roman" w:cs="Times New Roman"/>
-          <w:sz w:val="20"/>
-          <w:szCs w:val="20"/>
+          <w:sz w:val="40"/>
+          <w:szCs w:val="40"/>
           <w:lang w:val="en-US" w:eastAsia="ru-RU"/>
         </w:rPr>
         <w:t>by</w:t>
@@ -2452,8 +2255,8 @@
       <w:r>
         <w:rPr>
           <w:rFonts w:ascii="Times New Roman" w:eastAsia="Times New Roman" w:hAnsi="Times New Roman" w:cs="Times New Roman"/>
-          <w:sz w:val="20"/>
-          <w:szCs w:val="20"/>
+          <w:sz w:val="40"/>
+          <w:szCs w:val="40"/>
           <w:lang w:eastAsia="ru-RU"/>
         </w:rPr>
         <w:t>_</w:t>
@@ -2461,8 +2264,8 @@
       <w:r>
         <w:rPr>
           <w:rFonts w:ascii="Times New Roman" w:eastAsia="Times New Roman" w:hAnsi="Times New Roman" w:cs="Times New Roman"/>
-          <w:sz w:val="20"/>
-          <w:szCs w:val="20"/>
+          <w:sz w:val="40"/>
+          <w:szCs w:val="40"/>
           <w:lang w:val="en-US" w:eastAsia="ru-RU"/>
         </w:rPr>
         <w:t>inspector</w:t>
@@ -2470,8 +2273,8 @@
       <w:r>
         <w:rPr>
           <w:rFonts w:ascii="Times New Roman" w:eastAsia="Times New Roman" w:hAnsi="Times New Roman" w:cs="Times New Roman"/>
-          <w:sz w:val="20"/>
-          <w:szCs w:val="20"/>
+          <w:sz w:val="40"/>
+          <w:szCs w:val="40"/>
           <w:lang w:eastAsia="ru-RU"/>
         </w:rPr>
         <w:t>}</w:t>
@@ -2532,6 +2335,7 @@
           <w:rFonts w:ascii="Times New Roman" w:eastAsia="Times New Roman" w:hAnsi="Times New Roman" w:cs="Times New Roman"/>
           <w:sz w:val="20"/>
           <w:szCs w:val="20"/>
+          <w:u w:val="single"/>
           <w:lang w:eastAsia="ru-RU"/>
         </w:rPr>
         <w:t>{</w:t>
@@ -2541,6 +2345,7 @@
           <w:rFonts w:ascii="Times New Roman" w:eastAsia="Times New Roman" w:hAnsi="Times New Roman" w:cs="Times New Roman"/>
           <w:sz w:val="20"/>
           <w:szCs w:val="20"/>
+          <w:u w:val="single"/>
           <w:lang w:val="en-US" w:eastAsia="ru-RU"/>
         </w:rPr>
         <w:t>method</w:t>
@@ -2550,6 +2355,7 @@
           <w:rFonts w:ascii="Times New Roman" w:eastAsia="Times New Roman" w:hAnsi="Times New Roman" w:cs="Times New Roman"/>
           <w:sz w:val="20"/>
           <w:szCs w:val="20"/>
+          <w:u w:val="single"/>
           <w:lang w:eastAsia="ru-RU"/>
         </w:rPr>
         <w:t>}</w:t>
@@ -2575,8 +2381,8 @@
         <w:jc w:val="both"/>
         <w:rPr>
           <w:rFonts w:ascii="Times New Roman" w:eastAsia="Times New Roman" w:hAnsi="Times New Roman" w:cs="Times New Roman"/>
-          <w:sz w:val="20"/>
-          <w:szCs w:val="20"/>
+          <w:sz w:val="23"/>
+          <w:szCs w:val="23"/>
           <w:lang w:eastAsia="ru-RU"/>
         </w:rPr>
       </w:pPr>
@@ -2592,8 +2398,8 @@
       <w:r>
         <w:rPr>
           <w:rFonts w:ascii="Times New Roman" w:eastAsia="Times New Roman" w:hAnsi="Times New Roman" w:cs="Times New Roman"/>
-          <w:sz w:val="20"/>
-          <w:szCs w:val="20"/>
+          <w:sz w:val="40"/>
+          <w:szCs w:val="40"/>
           <w:lang w:eastAsia="ru-RU"/>
         </w:rPr>
         <w:t>{</w:t>
@@ -2601,8 +2407,8 @@
       <w:r>
         <w:rPr>
           <w:rFonts w:ascii="Times New Roman" w:eastAsia="Times New Roman" w:hAnsi="Times New Roman" w:cs="Times New Roman"/>
-          <w:sz w:val="20"/>
-          <w:szCs w:val="20"/>
+          <w:sz w:val="40"/>
+          <w:szCs w:val="40"/>
           <w:lang w:val="en-US" w:eastAsia="ru-RU"/>
         </w:rPr>
         <w:t>is</w:t>
@@ -2610,8 +2416,8 @@
       <w:r>
         <w:rPr>
           <w:rFonts w:ascii="Times New Roman" w:eastAsia="Times New Roman" w:hAnsi="Times New Roman" w:cs="Times New Roman"/>
-          <w:sz w:val="20"/>
-          <w:szCs w:val="20"/>
+          <w:sz w:val="40"/>
+          <w:szCs w:val="40"/>
           <w:lang w:eastAsia="ru-RU"/>
         </w:rPr>
         <w:t>_</w:t>
@@ -2619,8 +2425,8 @@
       <w:r>
         <w:rPr>
           <w:rFonts w:ascii="Times New Roman" w:eastAsia="Times New Roman" w:hAnsi="Times New Roman" w:cs="Times New Roman"/>
-          <w:sz w:val="20"/>
-          <w:szCs w:val="20"/>
+          <w:sz w:val="40"/>
+          <w:szCs w:val="40"/>
           <w:lang w:val="en-US" w:eastAsia="ru-RU"/>
         </w:rPr>
         <w:t>inside</w:t>
@@ -2628,26 +2434,53 @@
       <w:r>
         <w:rPr>
           <w:rFonts w:ascii="Times New Roman" w:eastAsia="Times New Roman" w:hAnsi="Times New Roman" w:cs="Times New Roman"/>
-          <w:sz w:val="20"/>
-          <w:szCs w:val="20"/>
-          <w:lang w:eastAsia="ru-RU"/>
-        </w:rPr>
-        <w:t xml:space="preserve">} </w:t>
-      </w:r>
-      <w:r>
-        <w:rPr>
-          <w:rFonts w:ascii="Times New Roman" w:eastAsia="Times New Roman" w:hAnsi="Times New Roman" w:cs="Times New Roman"/>
-          <w:sz w:val="20"/>
-          <w:szCs w:val="20"/>
-          <w:lang w:eastAsia="ru-RU"/>
-        </w:rPr>
-        <w:t xml:space="preserve">- в квартире/ </w:t>
-      </w:r>
-      <w:r>
-        <w:rPr>
-          <w:rFonts w:ascii="Times New Roman" w:eastAsia="Times New Roman" w:hAnsi="Times New Roman" w:cs="Times New Roman"/>
-          <w:sz w:val="20"/>
-          <w:szCs w:val="20"/>
+          <w:sz w:val="40"/>
+          <w:szCs w:val="40"/>
+          <w:lang w:eastAsia="ru-RU"/>
+        </w:rPr>
+        <w:t>}</w:t>
+      </w:r>
+      <w:r>
+        <w:rPr>
+          <w:rFonts w:ascii="Times New Roman" w:eastAsia="Times New Roman" w:hAnsi="Times New Roman" w:cs="Times New Roman"/>
+          <w:sz w:val="20"/>
+          <w:szCs w:val="20"/>
+          <w:lang w:eastAsia="ru-RU"/>
+        </w:rPr>
+        <w:t xml:space="preserve"> </w:t>
+      </w:r>
+      <w:r>
+        <w:rPr>
+          <w:rFonts w:ascii="Times New Roman" w:eastAsia="Times New Roman" w:hAnsi="Times New Roman" w:cs="Times New Roman"/>
+          <w:sz w:val="20"/>
+          <w:szCs w:val="20"/>
+          <w:lang w:eastAsia="ru-RU"/>
+        </w:rPr>
+        <w:t>- в квартире</w:t>
+      </w:r>
+      <w:r>
+        <w:rPr>
+          <w:rFonts w:ascii="Times New Roman" w:eastAsia="Times New Roman" w:hAnsi="Times New Roman" w:cs="Times New Roman"/>
+          <w:sz w:val="20"/>
+          <w:szCs w:val="20"/>
+          <w:lang w:eastAsia="ru-RU"/>
+        </w:rPr>
+        <w:t xml:space="preserve"> </w:t>
+      </w:r>
+      <w:r>
+        <w:rPr>
+          <w:rFonts w:ascii="Times New Roman" w:eastAsia="Times New Roman" w:hAnsi="Times New Roman" w:cs="Times New Roman"/>
+          <w:sz w:val="20"/>
+          <w:szCs w:val="20"/>
+          <w:lang w:eastAsia="ru-RU"/>
+        </w:rPr>
+        <w:t xml:space="preserve">/ </w:t>
+      </w:r>
+      <w:r>
+        <w:rPr>
+          <w:rFonts w:ascii="Times New Roman" w:eastAsia="Times New Roman" w:hAnsi="Times New Roman" w:cs="Times New Roman"/>
+          <w:sz w:val="40"/>
+          <w:szCs w:val="40"/>
           <w:lang w:eastAsia="ru-RU"/>
         </w:rPr>
         <w:t>{</w:t>
@@ -2655,8 +2488,8 @@
       <w:r>
         <w:rPr>
           <w:rFonts w:ascii="Times New Roman" w:eastAsia="Times New Roman" w:hAnsi="Times New Roman" w:cs="Times New Roman"/>
-          <w:sz w:val="20"/>
-          <w:szCs w:val="20"/>
+          <w:sz w:val="40"/>
+          <w:szCs w:val="40"/>
           <w:lang w:val="en-US" w:eastAsia="ru-RU"/>
         </w:rPr>
         <w:t>is</w:t>
@@ -2664,8 +2497,8 @@
       <w:r>
         <w:rPr>
           <w:rFonts w:ascii="Times New Roman" w:eastAsia="Times New Roman" w:hAnsi="Times New Roman" w:cs="Times New Roman"/>
-          <w:sz w:val="20"/>
-          <w:szCs w:val="20"/>
+          <w:sz w:val="40"/>
+          <w:szCs w:val="40"/>
           <w:lang w:eastAsia="ru-RU"/>
         </w:rPr>
         <w:t>_</w:t>
@@ -2673,8 +2506,8 @@
       <w:r>
         <w:rPr>
           <w:rFonts w:ascii="Times New Roman" w:eastAsia="Times New Roman" w:hAnsi="Times New Roman" w:cs="Times New Roman"/>
-          <w:sz w:val="20"/>
-          <w:szCs w:val="20"/>
+          <w:sz w:val="40"/>
+          <w:szCs w:val="40"/>
           <w:lang w:val="en-US" w:eastAsia="ru-RU"/>
         </w:rPr>
         <w:t>outside</w:t>
@@ -2682,8 +2515,8 @@
       <w:r>
         <w:rPr>
           <w:rFonts w:ascii="Times New Roman" w:eastAsia="Times New Roman" w:hAnsi="Times New Roman" w:cs="Times New Roman"/>
-          <w:sz w:val="20"/>
-          <w:szCs w:val="20"/>
+          <w:sz w:val="40"/>
+          <w:szCs w:val="40"/>
           <w:lang w:eastAsia="ru-RU"/>
         </w:rPr>
         <w:t>}</w:t>
@@ -2695,13 +2528,50 @@
           <w:szCs w:val="20"/>
           <w:lang w:eastAsia="ru-RU"/>
         </w:rPr>
-        <w:t xml:space="preserve"> - на лестничной площадке/иное </w:t>
-      </w:r>
-      <w:r>
-        <w:rPr>
-          <w:rFonts w:ascii="Times New Roman" w:eastAsia="Times New Roman" w:hAnsi="Times New Roman" w:cs="Times New Roman"/>
-          <w:sz w:val="20"/>
-          <w:szCs w:val="20"/>
+        <w:t xml:space="preserve"> - на лестничной площадке</w:t>
+      </w:r>
+      <w:r>
+        <w:rPr>
+          <w:rFonts w:ascii="Times New Roman" w:eastAsia="Times New Roman" w:hAnsi="Times New Roman" w:cs="Times New Roman"/>
+          <w:sz w:val="20"/>
+          <w:szCs w:val="20"/>
+          <w:lang w:eastAsia="ru-RU"/>
+        </w:rPr>
+        <w:t xml:space="preserve"> </w:t>
+      </w:r>
+      <w:r>
+        <w:rPr>
+          <w:rFonts w:ascii="Times New Roman" w:eastAsia="Times New Roman" w:hAnsi="Times New Roman" w:cs="Times New Roman"/>
+          <w:sz w:val="20"/>
+          <w:szCs w:val="20"/>
+          <w:lang w:eastAsia="ru-RU"/>
+        </w:rPr>
+        <w:t>/</w:t>
+      </w:r>
+      <w:r>
+        <w:rPr>
+          <w:rFonts w:ascii="Times New Roman" w:eastAsia="Times New Roman" w:hAnsi="Times New Roman" w:cs="Times New Roman"/>
+          <w:sz w:val="20"/>
+          <w:szCs w:val="20"/>
+          <w:lang w:eastAsia="ru-RU"/>
+        </w:rPr>
+        <w:t xml:space="preserve"> </w:t>
+      </w:r>
+      <w:r>
+        <w:rPr>
+          <w:rFonts w:ascii="Times New Roman" w:eastAsia="Times New Roman" w:hAnsi="Times New Roman" w:cs="Times New Roman"/>
+          <w:sz w:val="20"/>
+          <w:szCs w:val="20"/>
+          <w:lang w:eastAsia="ru-RU"/>
+        </w:rPr>
+        <w:t xml:space="preserve">иное </w:t>
+      </w:r>
+      <w:r>
+        <w:rPr>
+          <w:rFonts w:ascii="Times New Roman" w:eastAsia="Times New Roman" w:hAnsi="Times New Roman" w:cs="Times New Roman"/>
+          <w:sz w:val="20"/>
+          <w:szCs w:val="20"/>
+          <w:u w:val="single"/>
           <w:lang w:eastAsia="ru-RU"/>
         </w:rPr>
         <w:t>{</w:t>
@@ -2711,6 +2581,7 @@
           <w:rFonts w:ascii="Times New Roman" w:eastAsia="Times New Roman" w:hAnsi="Times New Roman" w:cs="Times New Roman"/>
           <w:sz w:val="20"/>
           <w:szCs w:val="20"/>
+          <w:u w:val="single"/>
           <w:lang w:val="en-US" w:eastAsia="ru-RU"/>
         </w:rPr>
         <w:t>other</w:t>
@@ -2720,6 +2591,7 @@
           <w:rFonts w:ascii="Times New Roman" w:eastAsia="Times New Roman" w:hAnsi="Times New Roman" w:cs="Times New Roman"/>
           <w:sz w:val="20"/>
           <w:szCs w:val="20"/>
+          <w:u w:val="single"/>
           <w:lang w:eastAsia="ru-RU"/>
         </w:rPr>
         <w:t>_</w:t>
@@ -2729,6 +2601,7 @@
           <w:rFonts w:ascii="Times New Roman" w:eastAsia="Times New Roman" w:hAnsi="Times New Roman" w:cs="Times New Roman"/>
           <w:sz w:val="20"/>
           <w:szCs w:val="20"/>
+          <w:u w:val="single"/>
           <w:lang w:val="en-US" w:eastAsia="ru-RU"/>
         </w:rPr>
         <w:t>place</w:t>
@@ -2738,6 +2611,7 @@
           <w:rFonts w:ascii="Times New Roman" w:eastAsia="Times New Roman" w:hAnsi="Times New Roman" w:cs="Times New Roman"/>
           <w:sz w:val="20"/>
           <w:szCs w:val="20"/>
+          <w:u w:val="single"/>
           <w:lang w:eastAsia="ru-RU"/>
         </w:rPr>
         <w:t>}</w:t>
@@ -2753,55 +2627,6 @@
           <w:sz w:val="23"/>
           <w:szCs w:val="23"/>
           <w:lang w:eastAsia="ru-RU"/>
-        </w:rPr>
-      </w:pPr>
-      <w:r>
-        <w:rPr>
-          <w:rFonts w:ascii="Times New Roman" w:eastAsia="Times New Roman" w:hAnsi="Times New Roman" w:cs="Times New Roman"/>
-          <w:sz w:val="23"/>
-          <w:szCs w:val="23"/>
-          <w:lang w:eastAsia="ru-RU"/>
-        </w:rPr>
-        <w:t>____________________________________________________________________________</w:t>
-      </w:r>
-      <w:r>
-        <w:rPr>
-          <w:rFonts w:ascii="Times New Roman" w:eastAsia="Times New Roman" w:hAnsi="Times New Roman" w:cs="Times New Roman"/>
-          <w:sz w:val="23"/>
-          <w:szCs w:val="23"/>
-          <w:lang w:eastAsia="ru-RU"/>
-        </w:rPr>
-        <w:t>__</w:t>
-      </w:r>
-      <w:r>
-        <w:rPr>
-          <w:rFonts w:ascii="Times New Roman" w:eastAsia="Times New Roman" w:hAnsi="Times New Roman" w:cs="Times New Roman"/>
-          <w:sz w:val="23"/>
-          <w:szCs w:val="23"/>
-          <w:lang w:eastAsia="ru-RU"/>
-        </w:rPr>
-        <w:t>___</w:t>
-      </w:r>
-      <w:r>
-        <w:rPr>
-          <w:rFonts w:ascii="Times New Roman" w:eastAsia="Times New Roman" w:hAnsi="Times New Roman" w:cs="Times New Roman"/>
-          <w:sz w:val="23"/>
-          <w:szCs w:val="23"/>
-          <w:lang w:eastAsia="ru-RU"/>
-        </w:rPr>
-        <w:t>_____</w:t>
-      </w:r>
-    </w:p>
-    <w:p>
-      <w:pPr>
-        <w:spacing w:after="0" w:line="240" w:lineRule="auto"/>
-        <w:ind w:left="-567"/>
-        <w:jc w:val="both"/>
-        <w:rPr>
-          <w:rFonts w:ascii="Times New Roman" w:eastAsia="Times New Roman" w:hAnsi="Times New Roman" w:cs="Times New Roman"/>
-          <w:sz w:val="23"/>
-          <w:szCs w:val="23"/>
-          <w:lang w:val="en-US" w:eastAsia="ru-RU"/>
         </w:rPr>
       </w:pPr>
     </w:p>
@@ -2978,79 +2803,38 @@
           <w:p>
             <w:pPr>
               <w:spacing w:after="0" w:line="240" w:lineRule="auto"/>
-              <w:ind w:left="81"/>
-              <w:rPr>
-                <w:rFonts w:ascii="Times New Roman" w:eastAsia="Calibri" w:hAnsi="Times New Roman" w:cs="Times New Roman"/>
-                <w:sz w:val="23"/>
-                <w:szCs w:val="23"/>
+              <w:rPr>
+                <w:rFonts w:ascii="Times New Roman" w:eastAsia="Calibri" w:hAnsi="Times New Roman" w:cs="Times New Roman"/>
+                <w:sz w:val="20"/>
+                <w:szCs w:val="20"/>
                 <w:lang w:val="en-US"/>
               </w:rPr>
             </w:pPr>
             <w:r>
               <w:rPr>
                 <w:rFonts w:ascii="Times New Roman" w:eastAsia="Calibri" w:hAnsi="Times New Roman" w:cs="Times New Roman"/>
-                <w:sz w:val="23"/>
-                <w:szCs w:val="23"/>
+                <w:sz w:val="20"/>
+                <w:szCs w:val="20"/>
                 <w:lang w:val="en-US"/>
               </w:rPr>
-              <w:t>{</w:t>
-            </w:r>
-            <w:proofErr w:type="spellStart"/>
-            <w:r>
-              <w:rPr>
-                <w:rFonts w:ascii="Times New Roman" w:eastAsia="Calibri" w:hAnsi="Times New Roman" w:cs="Times New Roman"/>
-                <w:sz w:val="23"/>
-                <w:szCs w:val="23"/>
-                <w:lang w:val="en-US"/>
-              </w:rPr>
-              <w:t>device_type</w:t>
-            </w:r>
-            <w:proofErr w:type="spellEnd"/>
-            <w:r>
-              <w:rPr>
-                <w:rFonts w:ascii="Times New Roman" w:eastAsia="Calibri" w:hAnsi="Times New Roman" w:cs="Times New Roman"/>
-                <w:sz w:val="23"/>
-                <w:szCs w:val="23"/>
-                <w:lang w:val="en-US"/>
-              </w:rPr>
-              <w:t xml:space="preserve">} </w:t>
+              <w:t xml:space="preserve">{device_type} </w:t>
             </w:r>
             <w:r>
               <w:rPr>
                 <w:rFonts w:ascii="Times New Roman" w:eastAsia="Calibri" w:hAnsi="Times New Roman" w:cs="Times New Roman"/>
-                <w:sz w:val="23"/>
-                <w:szCs w:val="23"/>
+                <w:sz w:val="20"/>
+                <w:szCs w:val="20"/>
               </w:rPr>
               <w:t>№</w:t>
             </w:r>
             <w:r>
               <w:rPr>
                 <w:rFonts w:ascii="Times New Roman" w:eastAsia="Calibri" w:hAnsi="Times New Roman" w:cs="Times New Roman"/>
-                <w:sz w:val="23"/>
-                <w:szCs w:val="23"/>
+                <w:sz w:val="20"/>
+                <w:szCs w:val="20"/>
                 <w:lang w:val="en-US"/>
               </w:rPr>
-              <w:t>{</w:t>
-            </w:r>
-            <w:proofErr w:type="spellStart"/>
-            <w:r>
-              <w:rPr>
-                <w:rFonts w:ascii="Times New Roman" w:eastAsia="Calibri" w:hAnsi="Times New Roman" w:cs="Times New Roman"/>
-                <w:sz w:val="23"/>
-                <w:szCs w:val="23"/>
-                <w:lang w:val="en-US"/>
-              </w:rPr>
-              <w:t>device_number</w:t>
-            </w:r>
-            <w:proofErr w:type="spellEnd"/>
-            <w:r>
-              <w:rPr>
-                <w:rFonts w:ascii="Times New Roman" w:eastAsia="Calibri" w:hAnsi="Times New Roman" w:cs="Times New Roman"/>
-                <w:sz w:val="23"/>
-                <w:szCs w:val="23"/>
-                <w:lang w:val="en-US"/>
-              </w:rPr>
-              <w:t>}</w:t>
+              <w:t>{device_number}</w:t>
             </w:r>
           </w:p>
         </w:tc>
@@ -3064,39 +2848,19 @@
               <w:spacing w:after="0" w:line="240" w:lineRule="auto"/>
               <w:rPr>
                 <w:rFonts w:ascii="Times New Roman" w:eastAsia="Calibri" w:hAnsi="Times New Roman" w:cs="Times New Roman"/>
-                <w:sz w:val="23"/>
-                <w:szCs w:val="23"/>
+                <w:sz w:val="20"/>
+                <w:szCs w:val="20"/>
                 <w:lang w:val="en-US"/>
               </w:rPr>
             </w:pPr>
             <w:r>
               <w:rPr>
                 <w:rFonts w:ascii="Times New Roman" w:eastAsia="Calibri" w:hAnsi="Times New Roman" w:cs="Times New Roman"/>
-                <w:sz w:val="23"/>
-                <w:szCs w:val="23"/>
+                <w:sz w:val="20"/>
+                <w:szCs w:val="20"/>
                 <w:lang w:val="en-US"/>
               </w:rPr>
-              <w:t>{</w:t>
-            </w:r>
-            <w:proofErr w:type="spellStart"/>
-            <w:r>
-              <w:rPr>
-                <w:rFonts w:ascii="Times New Roman" w:eastAsia="Calibri" w:hAnsi="Times New Roman" w:cs="Times New Roman"/>
-                <w:sz w:val="23"/>
-                <w:szCs w:val="23"/>
-                <w:lang w:val="en-US"/>
-              </w:rPr>
-              <w:t>device_value</w:t>
-            </w:r>
-            <w:proofErr w:type="spellEnd"/>
-            <w:r>
-              <w:rPr>
-                <w:rFonts w:ascii="Times New Roman" w:eastAsia="Calibri" w:hAnsi="Times New Roman" w:cs="Times New Roman"/>
-                <w:sz w:val="23"/>
-                <w:szCs w:val="23"/>
-                <w:lang w:val="en-US"/>
-              </w:rPr>
-              <w:t>}</w:t>
+              <w:t>{device_value}</w:t>
             </w:r>
           </w:p>
         </w:tc>
@@ -3108,19 +2872,18 @@
           <w:p>
             <w:pPr>
               <w:spacing w:after="0" w:line="240" w:lineRule="auto"/>
-              <w:ind w:left="56"/>
-              <w:rPr>
-                <w:rFonts w:ascii="Times New Roman" w:eastAsia="Calibri" w:hAnsi="Times New Roman" w:cs="Times New Roman"/>
-                <w:sz w:val="23"/>
-                <w:szCs w:val="23"/>
+              <w:rPr>
+                <w:rFonts w:ascii="Times New Roman" w:eastAsia="Calibri" w:hAnsi="Times New Roman" w:cs="Times New Roman"/>
+                <w:sz w:val="20"/>
+                <w:szCs w:val="20"/>
                 <w:lang w:val="en-US"/>
               </w:rPr>
             </w:pPr>
             <w:r>
               <w:rPr>
                 <w:rFonts w:ascii="Times New Roman" w:eastAsia="Calibri" w:hAnsi="Times New Roman" w:cs="Times New Roman"/>
-                <w:sz w:val="23"/>
-                <w:szCs w:val="23"/>
+                <w:sz w:val="20"/>
+                <w:szCs w:val="20"/>
                 <w:lang w:val="en-US"/>
               </w:rPr>
               <w:t>{seals}</w:t>
@@ -3167,13 +2930,14 @@
           <w:szCs w:val="20"/>
           <w:lang w:eastAsia="ru-RU"/>
         </w:rPr>
+        <w:lastRenderedPageBreak/>
         <w:t xml:space="preserve">8. </w:t>
       </w:r>
       <w:r>
         <w:rPr>
           <w:rFonts w:ascii="Times New Roman" w:eastAsia="Times New Roman" w:hAnsi="Times New Roman" w:cs="Times New Roman"/>
-          <w:sz w:val="20"/>
-          <w:szCs w:val="20"/>
+          <w:sz w:val="40"/>
+          <w:szCs w:val="40"/>
           <w:lang w:eastAsia="ru-RU"/>
         </w:rPr>
         <w:t>{</w:t>
@@ -3181,8 +2945,8 @@
       <w:r>
         <w:rPr>
           <w:rFonts w:ascii="Times New Roman" w:eastAsia="Times New Roman" w:hAnsi="Times New Roman" w:cs="Times New Roman"/>
-          <w:sz w:val="20"/>
-          <w:szCs w:val="20"/>
+          <w:sz w:val="40"/>
+          <w:szCs w:val="40"/>
           <w:lang w:val="en-US" w:eastAsia="ru-RU"/>
         </w:rPr>
         <w:t>is</w:t>
@@ -3190,8 +2954,8 @@
       <w:r>
         <w:rPr>
           <w:rFonts w:ascii="Times New Roman" w:eastAsia="Times New Roman" w:hAnsi="Times New Roman" w:cs="Times New Roman"/>
-          <w:sz w:val="20"/>
-          <w:szCs w:val="20"/>
+          <w:sz w:val="40"/>
+          <w:szCs w:val="40"/>
           <w:lang w:eastAsia="ru-RU"/>
         </w:rPr>
         <w:t>_</w:t>
@@ -3199,8 +2963,8 @@
       <w:r>
         <w:rPr>
           <w:rFonts w:ascii="Times New Roman" w:eastAsia="Times New Roman" w:hAnsi="Times New Roman" w:cs="Times New Roman"/>
-          <w:sz w:val="20"/>
-          <w:szCs w:val="20"/>
+          <w:sz w:val="40"/>
+          <w:szCs w:val="40"/>
           <w:lang w:val="en-US" w:eastAsia="ru-RU"/>
         </w:rPr>
         <w:t>consumer</w:t>
@@ -3208,8 +2972,8 @@
       <w:r>
         <w:rPr>
           <w:rFonts w:ascii="Times New Roman" w:eastAsia="Times New Roman" w:hAnsi="Times New Roman" w:cs="Times New Roman"/>
-          <w:sz w:val="20"/>
-          <w:szCs w:val="20"/>
+          <w:sz w:val="40"/>
+          <w:szCs w:val="40"/>
           <w:lang w:eastAsia="ru-RU"/>
         </w:rPr>
         <w:t>_</w:t>
@@ -3217,8 +2981,8 @@
       <w:r>
         <w:rPr>
           <w:rFonts w:ascii="Times New Roman" w:eastAsia="Times New Roman" w:hAnsi="Times New Roman" w:cs="Times New Roman"/>
-          <w:sz w:val="20"/>
-          <w:szCs w:val="20"/>
+          <w:sz w:val="40"/>
+          <w:szCs w:val="40"/>
           <w:lang w:val="en-US" w:eastAsia="ru-RU"/>
         </w:rPr>
         <w:t>limited</w:t>
@@ -3226,11 +2990,20 @@
       <w:r>
         <w:rPr>
           <w:rFonts w:ascii="Times New Roman" w:eastAsia="Times New Roman" w:hAnsi="Times New Roman" w:cs="Times New Roman"/>
-          <w:sz w:val="20"/>
-          <w:szCs w:val="20"/>
-          <w:lang w:eastAsia="ru-RU"/>
-        </w:rPr>
-        <w:t xml:space="preserve">} </w:t>
+          <w:sz w:val="40"/>
+          <w:szCs w:val="40"/>
+          <w:lang w:eastAsia="ru-RU"/>
+        </w:rPr>
+        <w:t>}</w:t>
+      </w:r>
+      <w:r>
+        <w:rPr>
+          <w:rFonts w:ascii="Times New Roman" w:eastAsia="Times New Roman" w:hAnsi="Times New Roman" w:cs="Times New Roman"/>
+          <w:sz w:val="20"/>
+          <w:szCs w:val="20"/>
+          <w:lang w:eastAsia="ru-RU"/>
+        </w:rPr>
+        <w:t xml:space="preserve"> </w:t>
       </w:r>
       <w:r>
         <w:rPr>
@@ -3244,8 +3017,8 @@
       <w:r>
         <w:rPr>
           <w:rFonts w:ascii="Times New Roman" w:eastAsia="Times New Roman" w:hAnsi="Times New Roman" w:cs="Times New Roman"/>
-          <w:sz w:val="20"/>
-          <w:szCs w:val="20"/>
+          <w:sz w:val="40"/>
+          <w:szCs w:val="40"/>
           <w:lang w:eastAsia="ru-RU"/>
         </w:rPr>
         <w:t>{</w:t>
@@ -3253,8 +3026,8 @@
       <w:r>
         <w:rPr>
           <w:rFonts w:ascii="Times New Roman" w:eastAsia="Times New Roman" w:hAnsi="Times New Roman" w:cs="Times New Roman"/>
-          <w:sz w:val="20"/>
-          <w:szCs w:val="20"/>
+          <w:sz w:val="40"/>
+          <w:szCs w:val="40"/>
           <w:lang w:val="en-US" w:eastAsia="ru-RU"/>
         </w:rPr>
         <w:t>is</w:t>
@@ -3262,8 +3035,8 @@
       <w:r>
         <w:rPr>
           <w:rFonts w:ascii="Times New Roman" w:eastAsia="Times New Roman" w:hAnsi="Times New Roman" w:cs="Times New Roman"/>
-          <w:sz w:val="20"/>
-          <w:szCs w:val="20"/>
+          <w:sz w:val="40"/>
+          <w:szCs w:val="40"/>
           <w:lang w:eastAsia="ru-RU"/>
         </w:rPr>
         <w:t>_</w:t>
@@ -3271,8 +3044,8 @@
       <w:r>
         <w:rPr>
           <w:rFonts w:ascii="Times New Roman" w:eastAsia="Times New Roman" w:hAnsi="Times New Roman" w:cs="Times New Roman"/>
-          <w:sz w:val="20"/>
-          <w:szCs w:val="20"/>
+          <w:sz w:val="40"/>
+          <w:szCs w:val="40"/>
           <w:lang w:val="en-US" w:eastAsia="ru-RU"/>
         </w:rPr>
         <w:t>inspector</w:t>
@@ -3280,8 +3053,8 @@
       <w:r>
         <w:rPr>
           <w:rFonts w:ascii="Times New Roman" w:eastAsia="Times New Roman" w:hAnsi="Times New Roman" w:cs="Times New Roman"/>
-          <w:sz w:val="20"/>
-          <w:szCs w:val="20"/>
+          <w:sz w:val="40"/>
+          <w:szCs w:val="40"/>
           <w:lang w:eastAsia="ru-RU"/>
         </w:rPr>
         <w:t>_</w:t>
@@ -3289,8 +3062,8 @@
       <w:r>
         <w:rPr>
           <w:rFonts w:ascii="Times New Roman" w:eastAsia="Times New Roman" w:hAnsi="Times New Roman" w:cs="Times New Roman"/>
-          <w:sz w:val="20"/>
-          <w:szCs w:val="20"/>
+          <w:sz w:val="40"/>
+          <w:szCs w:val="40"/>
           <w:lang w:val="en-US" w:eastAsia="ru-RU"/>
         </w:rPr>
         <w:t>limited</w:t>
@@ -3298,8 +3071,8 @@
       <w:r>
         <w:rPr>
           <w:rFonts w:ascii="Times New Roman" w:eastAsia="Times New Roman" w:hAnsi="Times New Roman" w:cs="Times New Roman"/>
-          <w:sz w:val="20"/>
-          <w:szCs w:val="20"/>
+          <w:sz w:val="40"/>
+          <w:szCs w:val="40"/>
           <w:lang w:eastAsia="ru-RU"/>
         </w:rPr>
         <w:t>}</w:t>
@@ -3320,13 +3093,22 @@
           <w:szCs w:val="20"/>
           <w:lang w:eastAsia="ru-RU"/>
         </w:rPr>
-        <w:t xml:space="preserve"> {</w:t>
-      </w:r>
-      <w:r>
-        <w:rPr>
-          <w:rFonts w:ascii="Times New Roman" w:eastAsia="Times New Roman" w:hAnsi="Times New Roman" w:cs="Times New Roman"/>
-          <w:sz w:val="20"/>
-          <w:szCs w:val="20"/>
+        <w:t xml:space="preserve"> </w:t>
+      </w:r>
+      <w:r>
+        <w:rPr>
+          <w:rFonts w:ascii="Times New Roman" w:eastAsia="Times New Roman" w:hAnsi="Times New Roman" w:cs="Times New Roman"/>
+          <w:sz w:val="40"/>
+          <w:szCs w:val="40"/>
+          <w:lang w:eastAsia="ru-RU"/>
+        </w:rPr>
+        <w:t>{</w:t>
+      </w:r>
+      <w:r>
+        <w:rPr>
+          <w:rFonts w:ascii="Times New Roman" w:eastAsia="Times New Roman" w:hAnsi="Times New Roman" w:cs="Times New Roman"/>
+          <w:sz w:val="40"/>
+          <w:szCs w:val="40"/>
           <w:lang w:val="en-US" w:eastAsia="ru-RU"/>
         </w:rPr>
         <w:t>is</w:t>
@@ -3334,8 +3116,8 @@
       <w:r>
         <w:rPr>
           <w:rFonts w:ascii="Times New Roman" w:eastAsia="Times New Roman" w:hAnsi="Times New Roman" w:cs="Times New Roman"/>
-          <w:sz w:val="20"/>
-          <w:szCs w:val="20"/>
+          <w:sz w:val="40"/>
+          <w:szCs w:val="40"/>
           <w:lang w:eastAsia="ru-RU"/>
         </w:rPr>
         <w:t>_</w:t>
@@ -3343,8 +3125,8 @@
       <w:r>
         <w:rPr>
           <w:rFonts w:ascii="Times New Roman" w:eastAsia="Times New Roman" w:hAnsi="Times New Roman" w:cs="Times New Roman"/>
-          <w:sz w:val="20"/>
-          <w:szCs w:val="20"/>
+          <w:sz w:val="40"/>
+          <w:szCs w:val="40"/>
           <w:lang w:val="en-US" w:eastAsia="ru-RU"/>
         </w:rPr>
         <w:t>resumption</w:t>
@@ -3352,11 +3134,20 @@
       <w:r>
         <w:rPr>
           <w:rFonts w:ascii="Times New Roman" w:eastAsia="Times New Roman" w:hAnsi="Times New Roman" w:cs="Times New Roman"/>
-          <w:sz w:val="20"/>
-          <w:szCs w:val="20"/>
-          <w:lang w:eastAsia="ru-RU"/>
-        </w:rPr>
-        <w:t xml:space="preserve">} </w:t>
+          <w:sz w:val="40"/>
+          <w:szCs w:val="40"/>
+          <w:lang w:eastAsia="ru-RU"/>
+        </w:rPr>
+        <w:t>}</w:t>
+      </w:r>
+      <w:r>
+        <w:rPr>
+          <w:rFonts w:ascii="Times New Roman" w:eastAsia="Times New Roman" w:hAnsi="Times New Roman" w:cs="Times New Roman"/>
+          <w:sz w:val="20"/>
+          <w:szCs w:val="20"/>
+          <w:lang w:eastAsia="ru-RU"/>
+        </w:rPr>
+        <w:t xml:space="preserve"> </w:t>
       </w:r>
       <w:r>
         <w:rPr>
@@ -3367,22 +3158,6 @@
         </w:rPr>
         <w:t xml:space="preserve">- возобновление </w:t>
       </w:r>
-    </w:p>
-    <w:p>
-      <w:pPr>
-        <w:tabs>
-          <w:tab w:val="left" w:pos="6495"/>
-        </w:tabs>
-        <w:spacing w:after="0" w:line="240" w:lineRule="auto"/>
-        <w:ind w:left="-567"/>
-        <w:jc w:val="both"/>
-        <w:rPr>
-          <w:rFonts w:ascii="Times New Roman" w:eastAsia="Times New Roman" w:hAnsi="Times New Roman" w:cs="Times New Roman"/>
-          <w:sz w:val="20"/>
-          <w:szCs w:val="20"/>
-          <w:lang w:eastAsia="ru-RU"/>
-        </w:rPr>
-      </w:pPr>
     </w:p>
     <w:p>
       <w:pPr>
@@ -3399,76 +3174,29 @@
       <w:r>
         <w:rPr>
           <w:rFonts w:ascii="Times New Roman" w:eastAsia="Times New Roman" w:hAnsi="Times New Roman" w:cs="Times New Roman"/>
-          <w:sz w:val="20"/>
-          <w:szCs w:val="20"/>
-          <w:lang w:val="en-US" w:eastAsia="ru-RU"/>
-        </w:rPr>
-        <w:t>{</w:t>
-      </w:r>
-      <w:proofErr w:type="spellStart"/>
-      <w:r>
-        <w:rPr>
-          <w:rFonts w:ascii="Times New Roman" w:eastAsia="Times New Roman" w:hAnsi="Times New Roman" w:cs="Times New Roman"/>
-          <w:sz w:val="20"/>
-          <w:szCs w:val="20"/>
-          <w:lang w:val="en-US" w:eastAsia="ru-RU"/>
-        </w:rPr>
-        <w:t>is</w:t>
-      </w:r>
-      <w:r>
-        <w:rPr>
-          <w:rFonts w:ascii="Times New Roman" w:eastAsia="Times New Roman" w:hAnsi="Times New Roman" w:cs="Times New Roman"/>
-          <w:sz w:val="20"/>
-          <w:szCs w:val="20"/>
-          <w:lang w:val="en-US" w:eastAsia="ru-RU"/>
-        </w:rPr>
-        <w:t>_</w:t>
-      </w:r>
-      <w:r>
-        <w:rPr>
-          <w:rFonts w:ascii="Times New Roman" w:eastAsia="Times New Roman" w:hAnsi="Times New Roman" w:cs="Times New Roman"/>
-          <w:sz w:val="20"/>
-          <w:szCs w:val="20"/>
-          <w:lang w:val="en-US" w:eastAsia="ru-RU"/>
-        </w:rPr>
-        <w:t>not</w:t>
-      </w:r>
-      <w:r>
-        <w:rPr>
-          <w:rFonts w:ascii="Times New Roman" w:eastAsia="Times New Roman" w:hAnsi="Times New Roman" w:cs="Times New Roman"/>
-          <w:sz w:val="20"/>
-          <w:szCs w:val="20"/>
-          <w:lang w:val="en-US" w:eastAsia="ru-RU"/>
-        </w:rPr>
-        <w:t>_</w:t>
-      </w:r>
-      <w:r>
-        <w:rPr>
-          <w:rFonts w:ascii="Times New Roman" w:eastAsia="Times New Roman" w:hAnsi="Times New Roman" w:cs="Times New Roman"/>
-          <w:sz w:val="20"/>
-          <w:szCs w:val="20"/>
-          <w:lang w:val="en-US" w:eastAsia="ru-RU"/>
-        </w:rPr>
-        <w:t>introduced</w:t>
-      </w:r>
-      <w:proofErr w:type="spellEnd"/>
-      <w:r>
-        <w:rPr>
-          <w:rFonts w:ascii="Times New Roman" w:eastAsia="Times New Roman" w:hAnsi="Times New Roman" w:cs="Times New Roman"/>
-          <w:sz w:val="20"/>
-          <w:szCs w:val="20"/>
-          <w:lang w:val="en-US" w:eastAsia="ru-RU"/>
-        </w:rPr>
-        <w:t xml:space="preserve">} </w:t>
-      </w:r>
-      <w:r>
-        <w:rPr>
-          <w:rFonts w:ascii="Times New Roman" w:eastAsia="Times New Roman" w:hAnsi="Times New Roman" w:cs="Times New Roman"/>
-          <w:sz w:val="20"/>
-          <w:szCs w:val="20"/>
-          <w:lang w:val="en-US" w:eastAsia="ru-RU"/>
-        </w:rPr>
-        <w:t xml:space="preserve">-   </w:t>
+          <w:sz w:val="40"/>
+          <w:szCs w:val="40"/>
+          <w:lang w:val="en-US" w:eastAsia="ru-RU"/>
+        </w:rPr>
+        <w:t>{is_not_introduced}</w:t>
+      </w:r>
+      <w:r>
+        <w:rPr>
+          <w:rFonts w:ascii="Times New Roman" w:eastAsia="Times New Roman" w:hAnsi="Times New Roman" w:cs="Times New Roman"/>
+          <w:sz w:val="20"/>
+          <w:szCs w:val="20"/>
+          <w:lang w:val="en-US" w:eastAsia="ru-RU"/>
+        </w:rPr>
+        <w:t xml:space="preserve"> </w:t>
+      </w:r>
+      <w:r>
+        <w:rPr>
+          <w:rFonts w:ascii="Times New Roman" w:eastAsia="Times New Roman" w:hAnsi="Times New Roman" w:cs="Times New Roman"/>
+          <w:sz w:val="20"/>
+          <w:szCs w:val="20"/>
+          <w:lang w:val="en-US" w:eastAsia="ru-RU"/>
+        </w:rPr>
+        <w:t xml:space="preserve">- </w:t>
       </w:r>
       <w:r>
         <w:rPr>
@@ -3550,29 +3278,7 @@
           <w:u w:val="single"/>
           <w:lang w:val="en-US" w:eastAsia="ru-RU"/>
         </w:rPr>
-        <w:t>{</w:t>
-      </w:r>
-      <w:proofErr w:type="spellStart"/>
-      <w:r>
-        <w:rPr>
-          <w:rFonts w:ascii="Times New Roman" w:eastAsia="Times New Roman" w:hAnsi="Times New Roman" w:cs="Times New Roman"/>
-          <w:sz w:val="20"/>
-          <w:szCs w:val="20"/>
-          <w:u w:val="single"/>
-          <w:lang w:val="en-US" w:eastAsia="ru-RU"/>
-        </w:rPr>
-        <w:t>is_not_introduced_reason</w:t>
-      </w:r>
-      <w:proofErr w:type="spellEnd"/>
-      <w:r>
-        <w:rPr>
-          <w:rFonts w:ascii="Times New Roman" w:eastAsia="Times New Roman" w:hAnsi="Times New Roman" w:cs="Times New Roman"/>
-          <w:sz w:val="20"/>
-          <w:szCs w:val="20"/>
-          <w:u w:val="single"/>
-          <w:lang w:val="en-US" w:eastAsia="ru-RU"/>
-        </w:rPr>
-        <w:t>}</w:t>
+        <w:t>{is_not_introduced_reason}</w:t>
       </w:r>
     </w:p>
     <w:p>
@@ -3750,58 +3456,26 @@
           <w:szCs w:val="20"/>
           <w:lang w:eastAsia="ru-RU"/>
         </w:rPr>
-        <w:t xml:space="preserve">Подписи </w:t>
-      </w:r>
-      <w:proofErr w:type="gramStart"/>
-      <w:r>
-        <w:rPr>
-          <w:rFonts w:ascii="Times New Roman" w:eastAsia="Times New Roman" w:hAnsi="Times New Roman" w:cs="Times New Roman"/>
-          <w:sz w:val="20"/>
-          <w:szCs w:val="20"/>
-          <w:lang w:eastAsia="ru-RU"/>
-        </w:rPr>
-        <w:t>представителей:</w:t>
-      </w:r>
-      <w:r>
-        <w:rPr>
-          <w:rFonts w:ascii="Times New Roman" w:eastAsia="Times New Roman" w:hAnsi="Times New Roman" w:cs="Times New Roman"/>
-          <w:sz w:val="20"/>
-          <w:szCs w:val="20"/>
-          <w:lang w:eastAsia="ru-RU"/>
-        </w:rPr>
-        <w:t xml:space="preserve">   </w:t>
-      </w:r>
-      <w:proofErr w:type="gramEnd"/>
-      <w:r>
-        <w:rPr>
-          <w:rFonts w:ascii="Times New Roman" w:eastAsia="Times New Roman" w:hAnsi="Times New Roman" w:cs="Times New Roman"/>
-          <w:sz w:val="20"/>
-          <w:szCs w:val="20"/>
-          <w:lang w:eastAsia="ru-RU"/>
-        </w:rPr>
-        <w:t xml:space="preserve">    </w:t>
-      </w:r>
-      <w:r>
-        <w:rPr>
-          <w:rFonts w:ascii="Times New Roman" w:eastAsia="Times New Roman" w:hAnsi="Times New Roman" w:cs="Times New Roman"/>
-          <w:sz w:val="20"/>
-          <w:szCs w:val="20"/>
-          <w:lang w:eastAsia="ru-RU"/>
-        </w:rPr>
-        <w:t xml:space="preserve"> Инспектор </w:t>
-      </w:r>
-      <w:proofErr w:type="spellStart"/>
-      <w:proofErr w:type="gramStart"/>
-      <w:r>
-        <w:rPr>
-          <w:rFonts w:ascii="Times New Roman" w:eastAsia="Times New Roman" w:hAnsi="Times New Roman" w:cs="Times New Roman"/>
-          <w:sz w:val="20"/>
-          <w:szCs w:val="20"/>
-          <w:lang w:eastAsia="ru-RU"/>
-        </w:rPr>
-        <w:t>Энергоинспекции</w:t>
-      </w:r>
-      <w:proofErr w:type="spellEnd"/>
+        <w:t>Подписи представителей:</w:t>
+      </w:r>
+      <w:r>
+        <w:rPr>
+          <w:rFonts w:ascii="Times New Roman" w:eastAsia="Times New Roman" w:hAnsi="Times New Roman" w:cs="Times New Roman"/>
+          <w:sz w:val="20"/>
+          <w:szCs w:val="20"/>
+          <w:lang w:eastAsia="ru-RU"/>
+        </w:rPr>
+        <w:t xml:space="preserve">       </w:t>
+      </w:r>
+      <w:r>
+        <w:rPr>
+          <w:rFonts w:ascii="Times New Roman" w:eastAsia="Times New Roman" w:hAnsi="Times New Roman" w:cs="Times New Roman"/>
+          <w:sz w:val="20"/>
+          <w:szCs w:val="20"/>
+          <w:lang w:eastAsia="ru-RU"/>
+        </w:rPr>
+        <w:t xml:space="preserve"> Инспектор Энергоинспекции</w:t>
+      </w:r>
       <w:r>
         <w:rPr>
           <w:rFonts w:ascii="Times New Roman" w:eastAsia="Times New Roman" w:hAnsi="Times New Roman" w:cs="Times New Roman"/>
@@ -3827,27 +3501,7 @@
           <w:szCs w:val="20"/>
           <w:lang w:eastAsia="ru-RU"/>
         </w:rPr>
-        <w:t>_</w:t>
-      </w:r>
-      <w:proofErr w:type="gramEnd"/>
-      <w:r>
-        <w:rPr>
-          <w:rFonts w:ascii="Times New Roman" w:eastAsia="Times New Roman" w:hAnsi="Times New Roman" w:cs="Times New Roman"/>
-          <w:sz w:val="20"/>
-          <w:szCs w:val="20"/>
-          <w:lang w:eastAsia="ru-RU"/>
-        </w:rPr>
-        <w:t>_________</w:t>
-      </w:r>
-      <w:proofErr w:type="gramStart"/>
-      <w:r>
-        <w:rPr>
-          <w:rFonts w:ascii="Times New Roman" w:eastAsia="Times New Roman" w:hAnsi="Times New Roman" w:cs="Times New Roman"/>
-          <w:sz w:val="20"/>
-          <w:szCs w:val="20"/>
-          <w:lang w:eastAsia="ru-RU"/>
-        </w:rPr>
-        <w:t>_</w:t>
+        <w:t>___________</w:t>
       </w:r>
       <w:r>
         <w:rPr>
@@ -3876,7 +3530,6 @@
         </w:rPr>
         <w:t>.</w:t>
       </w:r>
-      <w:proofErr w:type="gramEnd"/>
       <w:r>
         <w:rPr>
           <w:rFonts w:ascii="Times New Roman" w:eastAsia="Times New Roman" w:hAnsi="Times New Roman" w:cs="Times New Roman"/>
@@ -3903,7 +3556,7 @@
           <w:u w:val="single"/>
           <w:lang w:eastAsia="ru-RU"/>
         </w:rPr>
-        <w:t>{</w:t>
+        <w:t xml:space="preserve">     {</w:t>
       </w:r>
       <w:r>
         <w:rPr>
@@ -3944,6 +3597,16 @@
           <w:lang w:eastAsia="ru-RU"/>
         </w:rPr>
         <w:t>}</w:t>
+      </w:r>
+      <w:r>
+        <w:rPr>
+          <w:rFonts w:ascii="Times New Roman" w:eastAsia="Times New Roman" w:hAnsi="Times New Roman" w:cs="Times New Roman"/>
+          <w:sz w:val="20"/>
+          <w:szCs w:val="20"/>
+          <w:u w:val="single"/>
+          <w:lang w:eastAsia="ru-RU"/>
+        </w:rPr>
+        <w:t xml:space="preserve">     </w:t>
       </w:r>
       <w:r>
         <w:rPr>
@@ -4003,19 +3666,17 @@
           <w:szCs w:val="20"/>
           <w:lang w:eastAsia="ru-RU"/>
         </w:rPr>
-        <w:t xml:space="preserve">Инспектор </w:t>
-      </w:r>
-      <w:proofErr w:type="spellStart"/>
-      <w:r>
-        <w:rPr>
-          <w:rFonts w:ascii="Times New Roman" w:eastAsia="Times New Roman" w:hAnsi="Times New Roman" w:cs="Times New Roman"/>
-          <w:sz w:val="20"/>
-          <w:szCs w:val="20"/>
-          <w:lang w:eastAsia="ru-RU"/>
-        </w:rPr>
-        <w:t>Энергоинспекции</w:t>
-      </w:r>
-      <w:proofErr w:type="spellEnd"/>
+        <w:t xml:space="preserve">Инспектор Энергоинспекции </w:t>
+      </w:r>
+      <w:r>
+        <w:rPr>
+          <w:rFonts w:ascii="Times New Roman" w:eastAsia="Times New Roman" w:hAnsi="Times New Roman" w:cs="Times New Roman"/>
+          <w:sz w:val="20"/>
+          <w:szCs w:val="20"/>
+          <w:lang w:eastAsia="ru-RU"/>
+        </w:rPr>
+        <w:t>___________</w:t>
+      </w:r>
       <w:r>
         <w:rPr>
           <w:rFonts w:ascii="Times New Roman" w:eastAsia="Times New Roman" w:hAnsi="Times New Roman" w:cs="Times New Roman"/>
@@ -4032,17 +3693,7 @@
           <w:szCs w:val="20"/>
           <w:lang w:eastAsia="ru-RU"/>
         </w:rPr>
-        <w:t>__________</w:t>
-      </w:r>
-      <w:proofErr w:type="gramStart"/>
-      <w:r>
-        <w:rPr>
-          <w:rFonts w:ascii="Times New Roman" w:eastAsia="Times New Roman" w:hAnsi="Times New Roman" w:cs="Times New Roman"/>
-          <w:sz w:val="20"/>
-          <w:szCs w:val="20"/>
-          <w:lang w:eastAsia="ru-RU"/>
-        </w:rPr>
-        <w:t>_</w:t>
+        <w:t xml:space="preserve"> /</w:t>
       </w:r>
       <w:r>
         <w:rPr>
@@ -4058,29 +3709,10 @@
           <w:rFonts w:ascii="Times New Roman" w:eastAsia="Times New Roman" w:hAnsi="Times New Roman" w:cs="Times New Roman"/>
           <w:sz w:val="20"/>
           <w:szCs w:val="20"/>
-          <w:lang w:eastAsia="ru-RU"/>
-        </w:rPr>
-        <w:t xml:space="preserve"> /</w:t>
-      </w:r>
-      <w:proofErr w:type="gramEnd"/>
-      <w:r>
-        <w:rPr>
-          <w:rFonts w:ascii="Times New Roman" w:eastAsia="Times New Roman" w:hAnsi="Times New Roman" w:cs="Times New Roman"/>
-          <w:sz w:val="20"/>
-          <w:szCs w:val="20"/>
-          <w:lang w:eastAsia="ru-RU"/>
-        </w:rPr>
-        <w:t xml:space="preserve"> </w:t>
-      </w:r>
-      <w:r>
-        <w:rPr>
-          <w:rFonts w:ascii="Times New Roman" w:eastAsia="Times New Roman" w:hAnsi="Times New Roman" w:cs="Times New Roman"/>
-          <w:sz w:val="20"/>
-          <w:szCs w:val="20"/>
-          <w:u w:val="single"/>
-          <w:lang w:eastAsia="ru-RU"/>
-        </w:rPr>
-        <w:t>{</w:t>
+          <w:u w:val="single"/>
+          <w:lang w:eastAsia="ru-RU"/>
+        </w:rPr>
+        <w:t xml:space="preserve">     {</w:t>
       </w:r>
       <w:r>
         <w:rPr>
@@ -4121,6 +3753,16 @@
           <w:lang w:eastAsia="ru-RU"/>
         </w:rPr>
         <w:t>}</w:t>
+      </w:r>
+      <w:r>
+        <w:rPr>
+          <w:rFonts w:ascii="Times New Roman" w:eastAsia="Times New Roman" w:hAnsi="Times New Roman" w:cs="Times New Roman"/>
+          <w:sz w:val="20"/>
+          <w:szCs w:val="20"/>
+          <w:u w:val="single"/>
+          <w:lang w:eastAsia="ru-RU"/>
+        </w:rPr>
+        <w:t xml:space="preserve">     </w:t>
       </w:r>
       <w:r>
         <w:rPr>
@@ -4264,7 +3906,7 @@
           <w:rFonts w:ascii="Times New Roman" w:eastAsia="Times New Roman" w:hAnsi="Times New Roman" w:cs="Times New Roman"/>
           <w:sz w:val="20"/>
           <w:szCs w:val="20"/>
-          <w:lang w:val="en-US" w:eastAsia="ru-RU"/>
+          <w:lang w:eastAsia="ru-RU"/>
         </w:rPr>
         <w:t xml:space="preserve"> </w:t>
       </w:r>
@@ -4274,29 +3916,47 @@
           <w:sz w:val="20"/>
           <w:szCs w:val="20"/>
           <w:u w:val="single"/>
-          <w:lang w:val="en-US" w:eastAsia="ru-RU"/>
-        </w:rPr>
-        <w:t>{</w:t>
-      </w:r>
-      <w:proofErr w:type="spellStart"/>
-      <w:r>
-        <w:rPr>
-          <w:rFonts w:ascii="Times New Roman" w:eastAsia="Times New Roman" w:hAnsi="Times New Roman" w:cs="Times New Roman"/>
-          <w:sz w:val="20"/>
-          <w:szCs w:val="20"/>
-          <w:u w:val="single"/>
-          <w:lang w:val="en-US" w:eastAsia="ru-RU"/>
-        </w:rPr>
-        <w:t>consumer_fio</w:t>
-      </w:r>
-      <w:proofErr w:type="spellEnd"/>
-      <w:r>
-        <w:rPr>
-          <w:rFonts w:ascii="Times New Roman" w:eastAsia="Times New Roman" w:hAnsi="Times New Roman" w:cs="Times New Roman"/>
-          <w:sz w:val="20"/>
-          <w:szCs w:val="20"/>
-          <w:u w:val="single"/>
-          <w:lang w:val="en-US" w:eastAsia="ru-RU"/>
+          <w:lang w:eastAsia="ru-RU"/>
+        </w:rPr>
+        <w:t xml:space="preserve">                          {</w:t>
+      </w:r>
+      <w:r>
+        <w:rPr>
+          <w:rFonts w:ascii="Times New Roman" w:eastAsia="Times New Roman" w:hAnsi="Times New Roman" w:cs="Times New Roman"/>
+          <w:sz w:val="20"/>
+          <w:szCs w:val="20"/>
+          <w:u w:val="single"/>
+          <w:lang w:val="en-US" w:eastAsia="ru-RU"/>
+        </w:rPr>
+        <w:t>consumer</w:t>
+      </w:r>
+      <w:r>
+        <w:rPr>
+          <w:rFonts w:ascii="Times New Roman" w:eastAsia="Times New Roman" w:hAnsi="Times New Roman" w:cs="Times New Roman"/>
+          <w:sz w:val="20"/>
+          <w:szCs w:val="20"/>
+          <w:u w:val="single"/>
+          <w:lang w:eastAsia="ru-RU"/>
+        </w:rPr>
+        <w:t>_</w:t>
+      </w:r>
+      <w:r>
+        <w:rPr>
+          <w:rFonts w:ascii="Times New Roman" w:eastAsia="Times New Roman" w:hAnsi="Times New Roman" w:cs="Times New Roman"/>
+          <w:sz w:val="20"/>
+          <w:szCs w:val="20"/>
+          <w:u w:val="single"/>
+          <w:lang w:val="en-US" w:eastAsia="ru-RU"/>
+        </w:rPr>
+        <w:t>fio</w:t>
+      </w:r>
+      <w:r>
+        <w:rPr>
+          <w:rFonts w:ascii="Times New Roman" w:eastAsia="Times New Roman" w:hAnsi="Times New Roman" w:cs="Times New Roman"/>
+          <w:sz w:val="20"/>
+          <w:szCs w:val="20"/>
+          <w:u w:val="single"/>
+          <w:lang w:eastAsia="ru-RU"/>
         </w:rPr>
         <w:t>}</w:t>
       </w:r>
@@ -4305,7 +3965,17 @@
           <w:rFonts w:ascii="Times New Roman" w:eastAsia="Times New Roman" w:hAnsi="Times New Roman" w:cs="Times New Roman"/>
           <w:sz w:val="20"/>
           <w:szCs w:val="20"/>
-          <w:lang w:val="en-US" w:eastAsia="ru-RU"/>
+          <w:u w:val="single"/>
+          <w:lang w:eastAsia="ru-RU"/>
+        </w:rPr>
+        <w:t xml:space="preserve">                          </w:t>
+      </w:r>
+      <w:r>
+        <w:rPr>
+          <w:rFonts w:ascii="Times New Roman" w:eastAsia="Times New Roman" w:hAnsi="Times New Roman" w:cs="Times New Roman"/>
+          <w:sz w:val="20"/>
+          <w:szCs w:val="20"/>
+          <w:lang w:eastAsia="ru-RU"/>
         </w:rPr>
         <w:t xml:space="preserve"> </w:t>
       </w:r>
@@ -4355,55 +4025,7 @@
           <w:vertAlign w:val="superscript"/>
           <w:lang w:eastAsia="ru-RU"/>
         </w:rPr>
-        <w:t xml:space="preserve">  (фамилия, имя, отчество </w:t>
-      </w:r>
-      <w:proofErr w:type="gramStart"/>
-      <w:r>
-        <w:rPr>
-          <w:rFonts w:ascii="Times New Roman" w:eastAsia="Times New Roman" w:hAnsi="Times New Roman" w:cs="Times New Roman"/>
-          <w:i/>
-          <w:sz w:val="20"/>
-          <w:szCs w:val="20"/>
-          <w:vertAlign w:val="superscript"/>
-          <w:lang w:eastAsia="ru-RU"/>
-        </w:rPr>
-        <w:t xml:space="preserve">Потребителя)   </w:t>
-      </w:r>
-      <w:proofErr w:type="gramEnd"/>
-      <w:r>
-        <w:rPr>
-          <w:rFonts w:ascii="Times New Roman" w:eastAsia="Times New Roman" w:hAnsi="Times New Roman" w:cs="Times New Roman"/>
-          <w:i/>
-          <w:sz w:val="20"/>
-          <w:szCs w:val="20"/>
-          <w:vertAlign w:val="superscript"/>
-          <w:lang w:eastAsia="ru-RU"/>
-        </w:rPr>
-        <w:t xml:space="preserve">                                                                                                                                                    </w:t>
-      </w:r>
-      <w:proofErr w:type="gramStart"/>
-      <w:r>
-        <w:rPr>
-          <w:rFonts w:ascii="Times New Roman" w:eastAsia="Times New Roman" w:hAnsi="Times New Roman" w:cs="Times New Roman"/>
-          <w:i/>
-          <w:sz w:val="20"/>
-          <w:szCs w:val="20"/>
-          <w:vertAlign w:val="superscript"/>
-          <w:lang w:eastAsia="ru-RU"/>
-        </w:rPr>
-        <w:t xml:space="preserve">   (</w:t>
-      </w:r>
-      <w:proofErr w:type="gramEnd"/>
-      <w:r>
-        <w:rPr>
-          <w:rFonts w:ascii="Times New Roman" w:eastAsia="Times New Roman" w:hAnsi="Times New Roman" w:cs="Times New Roman"/>
-          <w:i/>
-          <w:sz w:val="20"/>
-          <w:szCs w:val="20"/>
-          <w:vertAlign w:val="superscript"/>
-          <w:lang w:eastAsia="ru-RU"/>
-        </w:rPr>
-        <w:t xml:space="preserve">подпись)  </w:t>
+        <w:t xml:space="preserve">  (фамилия, имя, отчество Потребителя)                                                                                                                                                          (подпись)  </w:t>
       </w:r>
     </w:p>
     <w:sectPr>

--- a/service/inspection/templates/universal_act.docx
+++ b/service/inspection/templates/universal_act.docx
@@ -2792,17 +2792,6 @@
           <w:p>
             <w:pPr>
               <w:spacing w:after="0" w:line="240" w:lineRule="auto"/>
-              <w:ind w:left="-567"/>
-              <w:rPr>
-                <w:rFonts w:ascii="Times New Roman" w:eastAsia="Calibri" w:hAnsi="Times New Roman" w:cs="Times New Roman"/>
-                <w:sz w:val="23"/>
-                <w:szCs w:val="23"/>
-              </w:rPr>
-            </w:pPr>
-          </w:p>
-          <w:p>
-            <w:pPr>
-              <w:spacing w:after="0" w:line="240" w:lineRule="auto"/>
               <w:rPr>
                 <w:rFonts w:ascii="Times New Roman" w:eastAsia="Calibri" w:hAnsi="Times New Roman" w:cs="Times New Roman"/>
                 <w:sz w:val="20"/>
@@ -2824,6 +2813,7 @@
                 <w:rFonts w:ascii="Times New Roman" w:eastAsia="Calibri" w:hAnsi="Times New Roman" w:cs="Times New Roman"/>
                 <w:sz w:val="20"/>
                 <w:szCs w:val="20"/>
+                <w:lang w:val="en-US"/>
               </w:rPr>
               <w:t>№</w:t>
             </w:r>

--- a/service/inspection/templates/universal_act.docx
+++ b/service/inspection/templates/universal_act.docx
@@ -3375,47 +3375,7 @@
           <w:u w:val="single"/>
           <w:lang w:eastAsia="ru-RU"/>
         </w:rPr>
-        <w:t>{</w:t>
-      </w:r>
-      <w:r>
-        <w:rPr>
-          <w:rFonts w:ascii="Times New Roman" w:eastAsia="Times New Roman" w:hAnsi="Times New Roman" w:cs="Times New Roman"/>
-          <w:sz w:val="20"/>
-          <w:szCs w:val="20"/>
-          <w:u w:val="single"/>
-          <w:lang w:val="en-US" w:eastAsia="ru-RU"/>
-        </w:rPr>
-        <w:t>act</w:t>
-      </w:r>
-      <w:r>
-        <w:rPr>
-          <w:rFonts w:ascii="Times New Roman" w:eastAsia="Times New Roman" w:hAnsi="Times New Roman" w:cs="Times New Roman"/>
-          <w:sz w:val="20"/>
-          <w:szCs w:val="20"/>
-          <w:u w:val="single"/>
-          <w:lang w:eastAsia="ru-RU"/>
-        </w:rPr>
-        <w:t>_</w:t>
-      </w:r>
-      <w:r>
-        <w:rPr>
-          <w:rFonts w:ascii="Times New Roman" w:eastAsia="Times New Roman" w:hAnsi="Times New Roman" w:cs="Times New Roman"/>
-          <w:sz w:val="20"/>
-          <w:szCs w:val="20"/>
-          <w:u w:val="single"/>
-          <w:lang w:val="en-US" w:eastAsia="ru-RU"/>
-        </w:rPr>
-        <w:t>copies</w:t>
-      </w:r>
-      <w:r>
-        <w:rPr>
-          <w:rFonts w:ascii="Times New Roman" w:eastAsia="Times New Roman" w:hAnsi="Times New Roman" w:cs="Times New Roman"/>
-          <w:sz w:val="20"/>
-          <w:szCs w:val="20"/>
-          <w:u w:val="single"/>
-          <w:lang w:eastAsia="ru-RU"/>
-        </w:rPr>
-        <w:t>}</w:t>
+        <w:t xml:space="preserve">   </w:t>
       </w:r>
       <w:r>
         <w:rPr>
@@ -3425,6 +3385,15 @@
           <w:lang w:eastAsia="ru-RU"/>
         </w:rPr>
         <w:t xml:space="preserve"> экземплярах. </w:t>
+      </w:r>
+      <w:r>
+        <w:rPr>
+          <w:rFonts w:ascii="Times New Roman" w:eastAsia="Times New Roman" w:hAnsi="Times New Roman" w:cs="Times New Roman"/>
+          <w:sz w:val="20"/>
+          <w:szCs w:val="20"/>
+          <w:lang w:eastAsia="ru-RU"/>
+        </w:rPr>
+        <w:t xml:space="preserve"> </w:t>
       </w:r>
     </w:p>
     <w:p>
